--- a/Esperto_V2/Hardware/doc/esperto_hdd.docx
+++ b/Esperto_V2/Hardware/doc/esperto_hdd.docx
@@ -266,13 +266,13 @@
               <w:rPr>
                 <w:lang w:val="en-CA"/>
               </w:rPr>
-              <w:t>20</w:t>
+              <w:t>11-09</w:t>
             </w:r>
             <w:r>
               <w:rPr>
                 <w:lang w:val="en-CA"/>
               </w:rPr>
-              <w:t>-08-2018</w:t>
+              <w:t>-2018</w:t>
             </w:r>
           </w:p>
         </w:tc>
@@ -430,7 +430,19 @@
         <w:rPr>
           <w:lang w:val="en-CA"/>
         </w:rPr>
-        <w:t>The Esperto Watch is a wearable platform in the form of a smart watch which is powerful enough for researchers and developers to use in their professional work yet simple enough for beginners to learn with. The platform is equipped with numerous sensors to detect biometric data such as a users heart rate or step count, wireless communication, and a companion mobile and web application to track user metrics.</w:t>
+        <w:t xml:space="preserve">The Esperto Watch is a wearable platform in the form of a smart watch which is powerful enough for researchers and developers to use in their professional work yet simple enough for beginners to learn with. The platform is equipped with numerous sensors to detect biometric data such as a </w:t>
+      </w:r>
+      <w:r>
+        <w:rPr>
+          <w:lang w:val="en-CA"/>
+        </w:rPr>
+        <w:t>user’s</w:t>
+      </w:r>
+      <w:r>
+        <w:rPr>
+          <w:lang w:val="en-CA"/>
+        </w:rPr>
+        <w:t xml:space="preserve"> heart rate or step count, wireless communication, and a companion mobile and web application to track user metrics.</w:t>
       </w:r>
     </w:p>
     <w:p>
@@ -912,7 +924,7 @@
           <w:lang w:val="en-CA"/>
         </w:rPr>
         <w:lastRenderedPageBreak/>
-        <w:t>Main Application</w:t>
+        <w:t>Hardware</w:t>
       </w:r>
     </w:p>
     <w:p>
@@ -967,7 +979,13 @@
         <w:rPr>
           <w:lang w:val="en-CA"/>
         </w:rPr>
-        <w:t>256 KB of embedded flash and 32 KB of SRAM</w:t>
+        <w:t>256 kB of embedded flash and 32 k</w:t>
+      </w:r>
+      <w:r>
+        <w:rPr>
+          <w:lang w:val="en-CA"/>
+        </w:rPr>
+        <w:t>B of SRAM</w:t>
       </w:r>
     </w:p>
     <w:p>
@@ -1057,7 +1075,19 @@
         <w:rPr>
           <w:lang w:val="en-CA"/>
         </w:rPr>
-        <w:t xml:space="preserve"> capable of up to 12Mbps throughput</w:t>
+        <w:t xml:space="preserve"> capable of up to 12</w:t>
+      </w:r>
+      <w:r>
+        <w:rPr>
+          <w:lang w:val="en-CA"/>
+        </w:rPr>
+        <w:t xml:space="preserve"> </w:t>
+      </w:r>
+      <w:r>
+        <w:rPr>
+          <w:lang w:val="en-CA"/>
+        </w:rPr>
+        <w:t>Mbps throughput</w:t>
       </w:r>
     </w:p>
     <w:p>
@@ -1159,7 +1189,13 @@
         <w:rPr>
           <w:lang w:val="en-CA"/>
         </w:rPr>
-        <w:t>12 Direct Memory Access controllers (DMAC)</w:t>
+        <w:t>12 Direct Memory Access C</w:t>
+      </w:r>
+      <w:r>
+        <w:rPr>
+          <w:lang w:val="en-CA"/>
+        </w:rPr>
+        <w:t>ontrollers (DMAC)</w:t>
       </w:r>
     </w:p>
     <w:p>
@@ -1221,19 +1257,7 @@
         <w:rPr>
           <w:lang w:val="en-CA"/>
         </w:rPr>
-        <w:t xml:space="preserve"> whereas a</w:t>
-      </w:r>
-      <w:r>
-        <w:rPr>
-          <w:lang w:val="en-CA"/>
-        </w:rPr>
-        <w:t xml:space="preserve"> system diagram block diagram</w:t>
-      </w:r>
-      <w:r>
-        <w:rPr>
-          <w:lang w:val="en-CA"/>
-        </w:rPr>
-        <w:t xml:space="preserve"> of the SAMD21 can be seen in </w:t>
+        <w:t xml:space="preserve"> whereas a system diagram block diagram of the SAMD21 can be seen in </w:t>
       </w:r>
       <w:r>
         <w:rPr>
@@ -1245,6 +1269,7 @@
     </w:p>
     <w:p>
       <w:pPr>
+        <w:jc w:val="center"/>
         <w:rPr>
           <w:lang w:val="en-CA"/>
         </w:rPr>
@@ -1254,10 +1279,10 @@
           <w:noProof/>
         </w:rPr>
         <w:drawing>
-          <wp:inline distT="0" distB="0" distL="0" distR="0" wp14:anchorId="60E3B0F4" wp14:editId="70E73452">
-            <wp:extent cx="5943600" cy="4211320"/>
-            <wp:effectExtent l="0" t="0" r="0" b="0"/>
-            <wp:docPr id="2" name="Picture 2"/>
+          <wp:inline distT="0" distB="0" distL="0" distR="0" wp14:anchorId="712DED10" wp14:editId="590A3A45">
+            <wp:extent cx="5521257" cy="4046562"/>
+            <wp:effectExtent l="0" t="0" r="3810" b="0"/>
+            <wp:docPr id="15" name="Picture 15"/>
             <wp:cNvGraphicFramePr>
               <a:graphicFrameLocks xmlns:a="http://schemas.openxmlformats.org/drawingml/2006/main" noChangeAspect="1"/>
             </wp:cNvGraphicFramePr>
@@ -1277,7 +1302,7 @@
                   <pic:spPr>
                     <a:xfrm>
                       <a:off x="0" y="0"/>
-                      <a:ext cx="5943600" cy="4211320"/>
+                      <a:ext cx="5532611" cy="4054884"/>
                     </a:xfrm>
                     <a:prstGeom prst="rect">
                       <a:avLst/>
@@ -1303,25 +1328,38 @@
           <w:b/>
           <w:lang w:val="en-CA"/>
         </w:rPr>
+        <w:t>Figure 1:</w:t>
+      </w:r>
+      <w:r>
+        <w:rPr>
+          <w:b/>
+          <w:lang w:val="en-CA"/>
+        </w:rPr>
+        <w:t xml:space="preserve"> </w:t>
+      </w:r>
+      <w:r>
+        <w:rPr>
+          <w:lang w:val="en-CA"/>
+        </w:rPr>
+        <w:t>Microcontroller Schematic</w:t>
+      </w:r>
+    </w:p>
+    <w:p>
+      <w:pPr>
+        <w:jc w:val="center"/>
+        <w:rPr>
+          <w:lang w:val="en-CA"/>
+        </w:rPr>
+      </w:pPr>
+      <w:r>
+        <w:rPr>
+          <w:noProof/>
+        </w:rPr>
         <w:lastRenderedPageBreak/>
-        <w:t>Figure 1:</w:t>
-      </w:r>
-    </w:p>
-    <w:p>
-      <w:pPr>
-        <w:jc w:val="center"/>
-        <w:rPr>
-          <w:lang w:val="en-CA"/>
-        </w:rPr>
-      </w:pPr>
-      <w:r>
-        <w:rPr>
-          <w:noProof/>
-        </w:rPr>
         <w:drawing>
           <wp:inline distT="0" distB="0" distL="0" distR="0" wp14:anchorId="78508CB4" wp14:editId="1874D218">
-            <wp:extent cx="5324475" cy="6629400"/>
-            <wp:effectExtent l="0" t="0" r="9525" b="0"/>
+            <wp:extent cx="4280407" cy="5329451"/>
+            <wp:effectExtent l="0" t="0" r="6350" b="5080"/>
             <wp:docPr id="1" name="Picture 1"/>
             <wp:cNvGraphicFramePr>
               <a:graphicFrameLocks xmlns:a="http://schemas.openxmlformats.org/drawingml/2006/main" noChangeAspect="1"/>
@@ -1342,7 +1380,7 @@
                   <pic:spPr>
                     <a:xfrm>
                       <a:off x="0" y="0"/>
-                      <a:ext cx="5324475" cy="6629400"/>
+                      <a:ext cx="4286258" cy="5336736"/>
                     </a:xfrm>
                     <a:prstGeom prst="rect">
                       <a:avLst/>
@@ -1377,6 +1415,19 @@
         </w:rPr>
         <w:t>:</w:t>
       </w:r>
+      <w:r>
+        <w:rPr>
+          <w:b/>
+          <w:lang w:val="en-CA"/>
+        </w:rPr>
+        <w:t xml:space="preserve"> </w:t>
+      </w:r>
+      <w:r>
+        <w:rPr>
+          <w:lang w:val="en-CA"/>
+        </w:rPr>
+        <w:t>SAMD21 Block Diagram</w:t>
+      </w:r>
     </w:p>
     <w:p>
       <w:pPr>
@@ -1445,46 +1496,40 @@
         <w:rPr>
           <w:lang w:val="en-CA"/>
         </w:rPr>
-        <w:t xml:space="preserve">connected to the </w:t>
-      </w:r>
-      <w:r>
-        <w:rPr>
-          <w:lang w:val="en-CA"/>
+        <w:t xml:space="preserve">connected to the supply input, the IO input, and analog input </w:t>
+      </w:r>
+      <w:r>
+        <w:rPr>
+          <w:lang w:val="en-CA"/>
+        </w:rPr>
+        <w:t xml:space="preserve">in </w:t>
+      </w:r>
+      <w:r>
+        <w:rPr>
+          <w:b/>
+          <w:lang w:val="en-CA"/>
+        </w:rPr>
+        <w:t>Figure 1.</w:t>
+      </w:r>
+      <w:r>
+        <w:rPr>
+          <w:lang w:val="en-CA"/>
+        </w:rPr>
+        <w:t xml:space="preserve"> Their purpose is to decouple high frequency noise between the output of the regulator and the input of the microcontroller. Similarly, the capacitor connected to VDDCORE is used for the internal regulator and is equivalent to C8 on the schematic.</w:t>
+      </w:r>
+    </w:p>
+    <w:p>
+      <w:pPr>
+        <w:jc w:val="center"/>
+        <w:rPr>
+          <w:lang w:val="en-CA"/>
+        </w:rPr>
+      </w:pPr>
+      <w:r>
+        <w:rPr>
+          <w:noProof/>
         </w:rPr>
         <w:lastRenderedPageBreak/>
-        <w:t xml:space="preserve">supply input, the IO input, and analog input </w:t>
-      </w:r>
-      <w:r>
-        <w:rPr>
-          <w:lang w:val="en-CA"/>
-        </w:rPr>
-        <w:t xml:space="preserve">in </w:t>
-      </w:r>
-      <w:r>
-        <w:rPr>
-          <w:b/>
-          <w:lang w:val="en-CA"/>
-        </w:rPr>
-        <w:t>Figure 1.</w:t>
-      </w:r>
-      <w:r>
-        <w:rPr>
-          <w:lang w:val="en-CA"/>
-        </w:rPr>
-        <w:t xml:space="preserve"> Their purpose is to decouple high frequency noise between the output of the regulator and the input of the microcontroller. Similarly, the capacitor connected to VDDCORE is used for the internal regulator and is equivalent to C8 on the schematic.</w:t>
-      </w:r>
-    </w:p>
-    <w:p>
-      <w:pPr>
-        <w:jc w:val="center"/>
-        <w:rPr>
-          <w:lang w:val="en-CA"/>
-        </w:rPr>
-      </w:pPr>
-      <w:r>
-        <w:rPr>
-          <w:noProof/>
-        </w:rPr>
         <w:drawing>
           <wp:inline distT="0" distB="0" distL="0" distR="0" wp14:anchorId="1B554793" wp14:editId="531EC898">
             <wp:extent cx="4391025" cy="3162300"/>
@@ -1537,6 +1582,19 @@
         </w:rPr>
         <w:t>Figure 3:</w:t>
       </w:r>
+      <w:r>
+        <w:rPr>
+          <w:b/>
+          <w:lang w:val="en-CA"/>
+        </w:rPr>
+        <w:t xml:space="preserve"> </w:t>
+      </w:r>
+      <w:r>
+        <w:rPr>
+          <w:lang w:val="en-CA"/>
+        </w:rPr>
+        <w:t>SAMD21 Supply Schematic</w:t>
+      </w:r>
     </w:p>
     <w:p>
       <w:pPr>
@@ -1562,7 +1620,19 @@
         <w:rPr>
           <w:lang w:val="en-CA"/>
         </w:rPr>
-        <w:t xml:space="preserve">The SAMD21 uses SWD (Serial Wire Debug) to load firmware and debug the microcontroller. This interface consists of a voltage detection line used to determine the logic level, SWDIO or data line, SWCLK or the clock line, </w:t>
+        <w:t xml:space="preserve">The SAMD21 uses SWD (Serial Wire Debug) to load firmware and debug the microcontroller. This interface consists of a voltage detection line used to determine the logic level, SWDIO or </w:t>
+      </w:r>
+      <w:r>
+        <w:rPr>
+          <w:lang w:val="en-CA"/>
+        </w:rPr>
+        <w:t xml:space="preserve">the </w:t>
+      </w:r>
+      <w:r>
+        <w:rPr>
+          <w:lang w:val="en-CA"/>
+        </w:rPr>
+        <w:t xml:space="preserve">data line, SWCLK or the clock line, </w:t>
       </w:r>
       <w:r>
         <w:rPr>
@@ -1621,11 +1691,10 @@
         <w:rPr>
           <w:noProof/>
         </w:rPr>
-        <w:lastRenderedPageBreak/>
         <w:drawing>
           <wp:inline distT="0" distB="0" distL="0" distR="0" wp14:anchorId="3EC82703" wp14:editId="6537303D">
-            <wp:extent cx="5543550" cy="3152775"/>
-            <wp:effectExtent l="0" t="0" r="0" b="9525"/>
+            <wp:extent cx="4559424" cy="2593075"/>
+            <wp:effectExtent l="0" t="0" r="0" b="0"/>
             <wp:docPr id="4" name="Picture 4"/>
             <wp:cNvGraphicFramePr>
               <a:graphicFrameLocks xmlns:a="http://schemas.openxmlformats.org/drawingml/2006/main" noChangeAspect="1"/>
@@ -1646,7 +1715,7 @@
                   <pic:spPr>
                     <a:xfrm>
                       <a:off x="0" y="0"/>
-                      <a:ext cx="5543550" cy="3152775"/>
+                      <a:ext cx="4569958" cy="2599066"/>
                     </a:xfrm>
                     <a:prstGeom prst="rect">
                       <a:avLst/>
@@ -1674,6 +1743,19 @@
         </w:rPr>
         <w:t>Figure 4:</w:t>
       </w:r>
+      <w:r>
+        <w:rPr>
+          <w:b/>
+          <w:lang w:val="en-CA"/>
+        </w:rPr>
+        <w:t xml:space="preserve"> </w:t>
+      </w:r>
+      <w:r>
+        <w:rPr>
+          <w:lang w:val="en-CA"/>
+        </w:rPr>
+        <w:t>SAMD21 USB Interface</w:t>
+      </w:r>
     </w:p>
     <w:p>
       <w:pPr>
@@ -1686,6 +1768,7 @@
         <w:rPr>
           <w:lang w:val="en-CA"/>
         </w:rPr>
+        <w:lastRenderedPageBreak/>
         <w:t>Serial Communication</w:t>
       </w:r>
     </w:p>
@@ -1699,7 +1782,19 @@
         <w:rPr>
           <w:lang w:val="en-CA"/>
         </w:rPr>
-        <w:t>The SAMD21 has 6 instances of the SERCOM or Serial Communication peripherals. It can be used to support an I2C, SPI, or USART bus.</w:t>
+        <w:t xml:space="preserve">The SAMD21 has 6 instances of the SERCOM or </w:t>
+      </w:r>
+      <w:r>
+        <w:rPr>
+          <w:lang w:val="en-CA"/>
+        </w:rPr>
+        <w:t>Serial Communication peripheral</w:t>
+      </w:r>
+      <w:r>
+        <w:rPr>
+          <w:lang w:val="en-CA"/>
+        </w:rPr>
+        <w:t>. It can be used to support an I2C, SPI, or USART bus.</w:t>
       </w:r>
       <w:r>
         <w:rPr>
@@ -1730,6 +1825,7 @@
     </w:p>
     <w:p>
       <w:pPr>
+        <w:jc w:val="center"/>
         <w:rPr>
           <w:lang w:val="en-CA"/>
         </w:rPr>
@@ -1740,8 +1836,8 @@
         </w:rPr>
         <w:drawing>
           <wp:inline distT="0" distB="0" distL="0" distR="0" wp14:anchorId="7CA03AB7" wp14:editId="62EF2E29">
-            <wp:extent cx="5943600" cy="2929890"/>
-            <wp:effectExtent l="0" t="0" r="0" b="3810"/>
+            <wp:extent cx="4612943" cy="2273944"/>
+            <wp:effectExtent l="0" t="0" r="0" b="0"/>
             <wp:docPr id="3" name="Picture 3"/>
             <wp:cNvGraphicFramePr>
               <a:graphicFrameLocks xmlns:a="http://schemas.openxmlformats.org/drawingml/2006/main" noChangeAspect="1"/>
@@ -1762,7 +1858,7 @@
                   <pic:spPr>
                     <a:xfrm>
                       <a:off x="0" y="0"/>
-                      <a:ext cx="5943600" cy="2929890"/>
+                      <a:ext cx="4632289" cy="2283481"/>
                     </a:xfrm>
                     <a:prstGeom prst="rect">
                       <a:avLst/>
@@ -1790,18 +1886,30 @@
         </w:rPr>
         <w:t>Figure 5:</w:t>
       </w:r>
-    </w:p>
-    <w:p>
-      <w:pPr>
-        <w:rPr>
-          <w:lang w:val="en-CA"/>
-        </w:rPr>
-      </w:pPr>
-      <w:r>
-        <w:rPr>
-          <w:lang w:val="en-CA"/>
-        </w:rPr>
-        <w:lastRenderedPageBreak/>
+      <w:r>
+        <w:rPr>
+          <w:b/>
+          <w:lang w:val="en-CA"/>
+        </w:rPr>
+        <w:t xml:space="preserve"> </w:t>
+      </w:r>
+      <w:r>
+        <w:rPr>
+          <w:lang w:val="en-CA"/>
+        </w:rPr>
+        <w:t>SAMD21 Serial Communication Multiplexing Engine</w:t>
+      </w:r>
+    </w:p>
+    <w:p>
+      <w:pPr>
+        <w:rPr>
+          <w:lang w:val="en-CA"/>
+        </w:rPr>
+      </w:pPr>
+      <w:r>
+        <w:rPr>
+          <w:lang w:val="en-CA"/>
+        </w:rPr>
         <w:t>The Esperto Watch uses the following interfaces:</w:t>
       </w:r>
     </w:p>
@@ -1895,7 +2003,19 @@
         <w:rPr>
           <w:lang w:val="en-CA"/>
         </w:rPr>
-        <w:t xml:space="preserve"> In order to use this crystal, 2 load capacitors are required as seen in </w:t>
+        <w:t xml:space="preserve"> </w:t>
+      </w:r>
+      <w:r>
+        <w:rPr>
+          <w:lang w:val="en-CA"/>
+        </w:rPr>
+        <w:t>To</w:t>
+      </w:r>
+      <w:r>
+        <w:rPr>
+          <w:lang w:val="en-CA"/>
+        </w:rPr>
+        <w:t xml:space="preserve"> use this crystal, 2 load capacitors are required as seen in </w:t>
       </w:r>
       <w:r>
         <w:rPr>
@@ -1957,16 +2077,28 @@
       <w:pPr>
         <w:jc w:val="center"/>
         <w:rPr>
+          <w:lang w:val="en-CA"/>
+        </w:rPr>
+      </w:pPr>
+      <w:r>
+        <w:rPr>
           <w:b/>
           <w:lang w:val="en-CA"/>
         </w:rPr>
-      </w:pPr>
+        <w:t>Figure 6:</w:t>
+      </w:r>
       <w:r>
         <w:rPr>
           <w:b/>
           <w:lang w:val="en-CA"/>
         </w:rPr>
-        <w:t>Figure 6:</w:t>
+        <w:t xml:space="preserve"> </w:t>
+      </w:r>
+      <w:r>
+        <w:rPr>
+          <w:lang w:val="en-CA"/>
+        </w:rPr>
+        <w:t>SAMD21 External Crystal Oscillator</w:t>
       </w:r>
     </w:p>
     <w:p>
@@ -1998,7 +2130,31 @@
         <w:rPr>
           <w:lang w:val="en-CA"/>
         </w:rPr>
-        <w:t>In addition to the crystal and internal circuitry of the microcontroller, the capacitors form an oscillator circuit and resonate with the crystal. This causes the crystal to oscillate on it fundamental resonance mode.</w:t>
+        <w:t xml:space="preserve">In addition to the crystal and internal circuitry of the microcontroller, the capacitors form an oscillator circuit </w:t>
+      </w:r>
+      <w:r>
+        <w:rPr>
+          <w:lang w:val="en-CA"/>
+        </w:rPr>
+        <w:t>to</w:t>
+      </w:r>
+      <w:r>
+        <w:rPr>
+          <w:lang w:val="en-CA"/>
+        </w:rPr>
+        <w:t xml:space="preserve"> resonate with the crystal. This causes the crystal to oscillate on it</w:t>
+      </w:r>
+      <w:r>
+        <w:rPr>
+          <w:lang w:val="en-CA"/>
+        </w:rPr>
+        <w:t>s</w:t>
+      </w:r>
+      <w:r>
+        <w:rPr>
+          <w:lang w:val="en-CA"/>
+        </w:rPr>
+        <w:t xml:space="preserve"> fundamental resonance mode.</w:t>
       </w:r>
     </w:p>
     <w:p>
@@ -2012,6 +2168,7 @@
         <w:rPr>
           <w:lang w:val="en-CA"/>
         </w:rPr>
+        <w:lastRenderedPageBreak/>
         <w:t>Pinout</w:t>
       </w:r>
     </w:p>
@@ -2115,7 +2272,19 @@
         <w:rPr>
           <w:lang w:val="en-CA"/>
         </w:rPr>
-        <w:t>D9  - BLE reset</w:t>
+        <w:t xml:space="preserve">D9 </w:t>
+      </w:r>
+      <w:r>
+        <w:rPr>
+          <w:lang w:val="en-CA"/>
+        </w:rPr>
+        <w:t>–</w:t>
+      </w:r>
+      <w:r>
+        <w:rPr>
+          <w:lang w:val="en-CA"/>
+        </w:rPr>
+        <w:t xml:space="preserve"> BLE reset</w:t>
       </w:r>
     </w:p>
     <w:p>
@@ -2331,11 +2500,8 @@
         <w:rPr>
           <w:lang w:val="en-CA"/>
         </w:rPr>
-        <w:lastRenderedPageBreak/>
         <w:t>A0 – Connected to power monitoring circuit</w:t>
       </w:r>
-      <w:bookmarkStart w:id="17" w:name="_GoBack"/>
-      <w:bookmarkEnd w:id="17"/>
     </w:p>
     <w:p>
       <w:pPr>
@@ -2357,6 +2523,980 @@
     </w:p>
     <w:p>
       <w:pPr>
+        <w:rPr>
+          <w:lang w:val="en-CA"/>
+        </w:rPr>
+      </w:pPr>
+      <w:r>
+        <w:rPr>
+          <w:lang w:val="en-CA"/>
+        </w:rPr>
+        <w:t xml:space="preserve">Power management circuitry is used to regulate the internal supply to a </w:t>
+      </w:r>
+      <w:r>
+        <w:rPr>
+          <w:lang w:val="en-CA"/>
+        </w:rPr>
+        <w:t>voltage</w:t>
+      </w:r>
+      <w:r>
+        <w:rPr>
+          <w:lang w:val="en-CA"/>
+        </w:rPr>
+        <w:t xml:space="preserve"> level suitable for the microcontroller and all the peripherals, charge the battery, and also switch between USB and battery. </w:t>
+      </w:r>
+    </w:p>
+    <w:p>
+      <w:pPr>
+        <w:pStyle w:val="Heading3"/>
+        <w:rPr>
+          <w:lang w:val="en-CA"/>
+        </w:rPr>
+      </w:pPr>
+      <w:r>
+        <w:rPr>
+          <w:lang w:val="en-CA"/>
+        </w:rPr>
+        <w:t>Battery Management</w:t>
+      </w:r>
+    </w:p>
+    <w:p>
+      <w:pPr>
+        <w:rPr>
+          <w:lang w:val="en-CA"/>
+        </w:rPr>
+      </w:pPr>
+      <w:r>
+        <w:rPr>
+          <w:lang w:val="en-CA"/>
+        </w:rPr>
+        <w:t xml:space="preserve">The MCP73832 lithium polymer charge management controller is responsible for charging the rechargeable lithium polymer battery when USB is plugged in and notifying the microcontroller of the battery state. The schematic can be seen in </w:t>
+      </w:r>
+      <w:r>
+        <w:rPr>
+          <w:b/>
+          <w:lang w:val="en-CA"/>
+        </w:rPr>
+        <w:t>Figure 7.</w:t>
+      </w:r>
+    </w:p>
+    <w:p>
+      <w:pPr>
+        <w:jc w:val="center"/>
+        <w:rPr>
+          <w:lang w:val="en-CA"/>
+        </w:rPr>
+      </w:pPr>
+      <w:r>
+        <w:rPr>
+          <w:noProof/>
+        </w:rPr>
+        <w:drawing>
+          <wp:inline distT="0" distB="0" distL="0" distR="0" wp14:anchorId="1EE16D2E" wp14:editId="2BAB31AC">
+            <wp:extent cx="5943600" cy="1833880"/>
+            <wp:effectExtent l="0" t="0" r="0" b="0"/>
+            <wp:docPr id="7" name="Picture 7"/>
+            <wp:cNvGraphicFramePr>
+              <a:graphicFrameLocks xmlns:a="http://schemas.openxmlformats.org/drawingml/2006/main" noChangeAspect="1"/>
+            </wp:cNvGraphicFramePr>
+            <a:graphic xmlns:a="http://schemas.openxmlformats.org/drawingml/2006/main">
+              <a:graphicData uri="http://schemas.openxmlformats.org/drawingml/2006/picture">
+                <pic:pic xmlns:pic="http://schemas.openxmlformats.org/drawingml/2006/picture">
+                  <pic:nvPicPr>
+                    <pic:cNvPr id="1" name=""/>
+                    <pic:cNvPicPr/>
+                  </pic:nvPicPr>
+                  <pic:blipFill>
+                    <a:blip r:embed="rId15"/>
+                    <a:stretch>
+                      <a:fillRect/>
+                    </a:stretch>
+                  </pic:blipFill>
+                  <pic:spPr>
+                    <a:xfrm>
+                      <a:off x="0" y="0"/>
+                      <a:ext cx="5943600" cy="1833880"/>
+                    </a:xfrm>
+                    <a:prstGeom prst="rect">
+                      <a:avLst/>
+                    </a:prstGeom>
+                  </pic:spPr>
+                </pic:pic>
+              </a:graphicData>
+            </a:graphic>
+          </wp:inline>
+        </w:drawing>
+      </w:r>
+    </w:p>
+    <w:p>
+      <w:pPr>
+        <w:jc w:val="center"/>
+        <w:rPr>
+          <w:b/>
+          <w:lang w:val="en-CA"/>
+        </w:rPr>
+      </w:pPr>
+      <w:r>
+        <w:rPr>
+          <w:b/>
+          <w:lang w:val="en-CA"/>
+        </w:rPr>
+        <w:t xml:space="preserve">Figure 7: </w:t>
+      </w:r>
+      <w:r>
+        <w:rPr>
+          <w:lang w:val="en-CA"/>
+        </w:rPr>
+        <w:t>Battery Management Schematic</w:t>
+      </w:r>
+    </w:p>
+    <w:p>
+      <w:pPr>
+        <w:rPr>
+          <w:lang w:val="en-CA"/>
+        </w:rPr>
+      </w:pPr>
+      <w:r>
+        <w:rPr>
+          <w:lang w:val="en-CA"/>
+        </w:rPr>
+        <w:lastRenderedPageBreak/>
+        <w:t xml:space="preserve">5 V supply is provided by the USB connector, annotated by J2, </w:t>
+      </w:r>
+      <w:r>
+        <w:rPr>
+          <w:lang w:val="en-CA"/>
+        </w:rPr>
+        <w:t>to</w:t>
+      </w:r>
+      <w:r>
+        <w:rPr>
+          <w:lang w:val="en-CA"/>
+        </w:rPr>
+        <w:t xml:space="preserve"> the MCP73832. The signal is bypassed by capacitors, annotated by C2 and C1 on the input supply and battery supply. PROG or the current regulation pin is tied to ground reference by a resistor. The value of this resistor determines the charging rate using the following formula:</w:t>
+      </w:r>
+    </w:p>
+    <w:p>
+      <w:pPr>
+        <w:rPr>
+          <w:lang w:val="en-CA"/>
+        </w:rPr>
+      </w:pPr>
+      <m:oMathPara>
+        <m:oMath>
+          <m:sSub>
+            <m:sSubPr>
+              <m:ctrlPr>
+                <w:rPr>
+                  <w:rFonts w:ascii="Cambria Math" w:hAnsi="Cambria Math"/>
+                  <w:i/>
+                  <w:lang w:val="en-CA"/>
+                </w:rPr>
+              </m:ctrlPr>
+            </m:sSubPr>
+            <m:e>
+              <m:r>
+                <w:rPr>
+                  <w:rFonts w:ascii="Cambria Math" w:hAnsi="Cambria Math"/>
+                  <w:lang w:val="en-CA"/>
+                </w:rPr>
+                <m:t>I</m:t>
+              </m:r>
+            </m:e>
+            <m:sub>
+              <m:r>
+                <w:rPr>
+                  <w:rFonts w:ascii="Cambria Math" w:hAnsi="Cambria Math"/>
+                  <w:lang w:val="en-CA"/>
+                </w:rPr>
+                <m:t>BATT</m:t>
+              </m:r>
+            </m:sub>
+          </m:sSub>
+          <m:r>
+            <w:rPr>
+              <w:rFonts w:ascii="Cambria Math" w:hAnsi="Cambria Math"/>
+              <w:lang w:val="en-CA"/>
+            </w:rPr>
+            <m:t xml:space="preserve">= </m:t>
+          </m:r>
+          <m:f>
+            <m:fPr>
+              <m:ctrlPr>
+                <w:rPr>
+                  <w:rFonts w:ascii="Cambria Math" w:hAnsi="Cambria Math"/>
+                  <w:i/>
+                  <w:lang w:val="en-CA"/>
+                </w:rPr>
+              </m:ctrlPr>
+            </m:fPr>
+            <m:num>
+              <m:r>
+                <w:rPr>
+                  <w:rFonts w:ascii="Cambria Math" w:hAnsi="Cambria Math"/>
+                  <w:lang w:val="en-CA"/>
+                </w:rPr>
+                <m:t>1000V</m:t>
+              </m:r>
+            </m:num>
+            <m:den>
+              <m:sSub>
+                <m:sSubPr>
+                  <m:ctrlPr>
+                    <w:rPr>
+                      <w:rFonts w:ascii="Cambria Math" w:hAnsi="Cambria Math"/>
+                      <w:i/>
+                      <w:lang w:val="en-CA"/>
+                    </w:rPr>
+                  </m:ctrlPr>
+                </m:sSubPr>
+                <m:e>
+                  <m:r>
+                    <w:rPr>
+                      <w:rFonts w:ascii="Cambria Math" w:hAnsi="Cambria Math"/>
+                      <w:lang w:val="en-CA"/>
+                    </w:rPr>
+                    <m:t>R</m:t>
+                  </m:r>
+                </m:e>
+                <m:sub>
+                  <m:r>
+                    <w:rPr>
+                      <w:rFonts w:ascii="Cambria Math" w:hAnsi="Cambria Math"/>
+                      <w:lang w:val="en-CA"/>
+                    </w:rPr>
+                    <m:t>PROG</m:t>
+                  </m:r>
+                </m:sub>
+              </m:sSub>
+            </m:den>
+          </m:f>
+        </m:oMath>
+      </m:oMathPara>
+    </w:p>
+    <w:p>
+      <w:pPr>
+        <w:rPr>
+          <w:rFonts w:cstheme="minorHAnsi"/>
+          <w:lang w:val="en-CA"/>
+        </w:rPr>
+      </w:pPr>
+      <w:r>
+        <w:rPr>
+          <w:lang w:val="en-CA"/>
+        </w:rPr>
+        <w:t xml:space="preserve">In the previous figure, R3 </w:t>
+      </w:r>
+      <w:r>
+        <w:rPr>
+          <w:lang w:val="en-CA"/>
+        </w:rPr>
+        <w:t xml:space="preserve">is the programming resistor which </w:t>
+      </w:r>
+      <w:r>
+        <w:rPr>
+          <w:lang w:val="en-CA"/>
+        </w:rPr>
+        <w:t>determines the charging rate. The value was chosen to be 10 k</w:t>
+      </w:r>
+      <w:r>
+        <w:rPr>
+          <w:rFonts w:cstheme="minorHAnsi"/>
+          <w:lang w:val="en-CA"/>
+        </w:rPr>
+        <w:t xml:space="preserve">Ω and thus, the charging </w:t>
+      </w:r>
+      <w:r>
+        <w:rPr>
+          <w:rFonts w:cstheme="minorHAnsi"/>
+          <w:lang w:val="en-CA"/>
+        </w:rPr>
+        <w:t>current</w:t>
+      </w:r>
+      <w:r>
+        <w:rPr>
+          <w:rFonts w:cstheme="minorHAnsi"/>
+          <w:lang w:val="en-CA"/>
+        </w:rPr>
+        <w:t xml:space="preserve"> is 100 mA. This charging current is the current recommended by the battery manufacturer. Finally, the STAT pin is used to notify the microcontroller when the battery is finished chargin</w:t>
+      </w:r>
+      <w:r>
+        <w:rPr>
+          <w:rFonts w:cstheme="minorHAnsi"/>
+          <w:lang w:val="en-CA"/>
+        </w:rPr>
+        <w:t xml:space="preserve">g. In the MCP73832, this open-drain pin is driven low when the battery is fully charged. Otherwise, the line is high impedance and will be pulled up by R2. </w:t>
+      </w:r>
+      <w:r>
+        <w:rPr>
+          <w:rFonts w:cstheme="minorHAnsi"/>
+          <w:lang w:val="en-CA"/>
+        </w:rPr>
+        <w:t xml:space="preserve">This line is read by one of the microcontrollers digital pins. </w:t>
+      </w:r>
+      <w:r>
+        <w:rPr>
+          <w:rFonts w:cstheme="minorHAnsi"/>
+          <w:lang w:val="en-CA"/>
+        </w:rPr>
+        <w:t>This driver can be seen in the MCP73832 block diagram in the following figure.</w:t>
+      </w:r>
+    </w:p>
+    <w:p>
+      <w:pPr>
+        <w:jc w:val="center"/>
+        <w:rPr>
+          <w:lang w:val="en-CA"/>
+        </w:rPr>
+      </w:pPr>
+      <w:r>
+        <w:rPr>
+          <w:noProof/>
+        </w:rPr>
+        <w:drawing>
+          <wp:inline distT="0" distB="0" distL="0" distR="0" wp14:anchorId="3980EE08" wp14:editId="2A7A894F">
+            <wp:extent cx="5233736" cy="4947313"/>
+            <wp:effectExtent l="0" t="0" r="5080" b="5715"/>
+            <wp:docPr id="8" name="Picture 8"/>
+            <wp:cNvGraphicFramePr>
+              <a:graphicFrameLocks xmlns:a="http://schemas.openxmlformats.org/drawingml/2006/main" noChangeAspect="1"/>
+            </wp:cNvGraphicFramePr>
+            <a:graphic xmlns:a="http://schemas.openxmlformats.org/drawingml/2006/main">
+              <a:graphicData uri="http://schemas.openxmlformats.org/drawingml/2006/picture">
+                <pic:pic xmlns:pic="http://schemas.openxmlformats.org/drawingml/2006/picture">
+                  <pic:nvPicPr>
+                    <pic:cNvPr id="1" name=""/>
+                    <pic:cNvPicPr/>
+                  </pic:nvPicPr>
+                  <pic:blipFill>
+                    <a:blip r:embed="rId16"/>
+                    <a:stretch>
+                      <a:fillRect/>
+                    </a:stretch>
+                  </pic:blipFill>
+                  <pic:spPr>
+                    <a:xfrm>
+                      <a:off x="0" y="0"/>
+                      <a:ext cx="5237999" cy="4951343"/>
+                    </a:xfrm>
+                    <a:prstGeom prst="rect">
+                      <a:avLst/>
+                    </a:prstGeom>
+                  </pic:spPr>
+                </pic:pic>
+              </a:graphicData>
+            </a:graphic>
+          </wp:inline>
+        </w:drawing>
+      </w:r>
+    </w:p>
+    <w:p>
+      <w:pPr>
+        <w:jc w:val="center"/>
+        <w:rPr>
+          <w:lang w:val="en-CA"/>
+        </w:rPr>
+      </w:pPr>
+      <w:r>
+        <w:rPr>
+          <w:b/>
+          <w:lang w:val="en-CA"/>
+        </w:rPr>
+        <w:t>Figure 8:</w:t>
+      </w:r>
+      <w:r>
+        <w:rPr>
+          <w:lang w:val="en-CA"/>
+        </w:rPr>
+        <w:t xml:space="preserve"> MCP73831/2 Block Diagram</w:t>
+      </w:r>
+    </w:p>
+    <w:p>
+      <w:pPr>
+        <w:pStyle w:val="Heading3"/>
+        <w:rPr>
+          <w:lang w:val="en-CA"/>
+        </w:rPr>
+      </w:pPr>
+      <w:r>
+        <w:rPr>
+          <w:lang w:val="en-CA"/>
+        </w:rPr>
+        <w:lastRenderedPageBreak/>
+        <w:t>Switch Supply and Low Dropout Regulator</w:t>
+      </w:r>
+    </w:p>
+    <w:p>
+      <w:pPr>
+        <w:rPr>
+          <w:b/>
+          <w:lang w:val="en-CA"/>
+        </w:rPr>
+      </w:pPr>
+      <w:r>
+        <w:rPr>
+          <w:lang w:val="en-CA"/>
+        </w:rPr>
+        <w:t xml:space="preserve">The DMP2035-U P-Channel MOSFET and </w:t>
+      </w:r>
+      <w:r>
+        <w:rPr>
+          <w:lang w:val="en-CA"/>
+        </w:rPr>
+        <w:t xml:space="preserve">AP2112 LDO or Low Dropout Regulator are used to switch between USB and battery supply quickly and regulate it down to 3.3V as seen in </w:t>
+      </w:r>
+      <w:r>
+        <w:rPr>
+          <w:b/>
+          <w:lang w:val="en-CA"/>
+        </w:rPr>
+        <w:t>Figure 9.</w:t>
+      </w:r>
+    </w:p>
+    <w:p>
+      <w:pPr>
+        <w:rPr>
+          <w:lang w:val="en-CA"/>
+        </w:rPr>
+      </w:pPr>
+      <w:r>
+        <w:rPr>
+          <w:noProof/>
+        </w:rPr>
+        <w:drawing>
+          <wp:inline distT="0" distB="0" distL="0" distR="0" wp14:anchorId="6FFD9FEE" wp14:editId="07CCFDB3">
+            <wp:extent cx="5943600" cy="2444750"/>
+            <wp:effectExtent l="0" t="0" r="0" b="0"/>
+            <wp:docPr id="9" name="Picture 9"/>
+            <wp:cNvGraphicFramePr>
+              <a:graphicFrameLocks xmlns:a="http://schemas.openxmlformats.org/drawingml/2006/main" noChangeAspect="1"/>
+            </wp:cNvGraphicFramePr>
+            <a:graphic xmlns:a="http://schemas.openxmlformats.org/drawingml/2006/main">
+              <a:graphicData uri="http://schemas.openxmlformats.org/drawingml/2006/picture">
+                <pic:pic xmlns:pic="http://schemas.openxmlformats.org/drawingml/2006/picture">
+                  <pic:nvPicPr>
+                    <pic:cNvPr id="1" name=""/>
+                    <pic:cNvPicPr/>
+                  </pic:nvPicPr>
+                  <pic:blipFill>
+                    <a:blip r:embed="rId17"/>
+                    <a:stretch>
+                      <a:fillRect/>
+                    </a:stretch>
+                  </pic:blipFill>
+                  <pic:spPr>
+                    <a:xfrm>
+                      <a:off x="0" y="0"/>
+                      <a:ext cx="5943600" cy="2444750"/>
+                    </a:xfrm>
+                    <a:prstGeom prst="rect">
+                      <a:avLst/>
+                    </a:prstGeom>
+                  </pic:spPr>
+                </pic:pic>
+              </a:graphicData>
+            </a:graphic>
+          </wp:inline>
+        </w:drawing>
+      </w:r>
+    </w:p>
+    <w:p>
+      <w:pPr>
+        <w:jc w:val="center"/>
+        <w:rPr>
+          <w:lang w:val="en-CA"/>
+        </w:rPr>
+      </w:pPr>
+      <w:r>
+        <w:rPr>
+          <w:b/>
+          <w:lang w:val="en-CA"/>
+        </w:rPr>
+        <w:t>Figure 9:</w:t>
+      </w:r>
+      <w:r>
+        <w:rPr>
+          <w:b/>
+          <w:lang w:val="en-CA"/>
+        </w:rPr>
+        <w:t xml:space="preserve"> </w:t>
+      </w:r>
+      <w:r>
+        <w:rPr>
+          <w:lang w:val="en-CA"/>
+        </w:rPr>
+        <w:t>Switch Supply and Linear Regulator Schematic</w:t>
+      </w:r>
+    </w:p>
+    <w:p>
+      <w:pPr>
+        <w:rPr>
+          <w:rFonts w:cstheme="minorHAnsi"/>
+          <w:lang w:val="en-CA"/>
+        </w:rPr>
+      </w:pPr>
+      <w:r>
+        <w:rPr>
+          <w:lang w:val="en-CA"/>
+        </w:rPr>
+        <w:t xml:space="preserve">As mentioned, the MOSFET is used to quickly switch between the </w:t>
+      </w:r>
+      <w:r>
+        <w:rPr>
+          <w:lang w:val="en-CA"/>
+        </w:rPr>
+        <w:t xml:space="preserve">2 </w:t>
+      </w:r>
+      <w:r>
+        <w:rPr>
+          <w:lang w:val="en-CA"/>
+        </w:rPr>
+        <w:t xml:space="preserve">supplies. When the gate of </w:t>
+      </w:r>
+      <w:r>
+        <w:rPr>
+          <w:lang w:val="en-CA"/>
+        </w:rPr>
+        <w:t xml:space="preserve">the </w:t>
+      </w:r>
+      <w:r>
+        <w:rPr>
+          <w:lang w:val="en-CA"/>
+        </w:rPr>
+        <w:t>FET is low or below a certain threshold voltage, the USB is not plugged and thus, the drain and source are connected, allowing the battery to supply the device. However, when USB is plugged, the FET will be turned off and USB will power the device. R5 is used to pull down the USB</w:t>
+      </w:r>
+      <w:r>
+        <w:rPr>
+          <w:lang w:val="en-CA"/>
+        </w:rPr>
+        <w:t xml:space="preserve"> supply</w:t>
+      </w:r>
+      <w:r>
+        <w:rPr>
+          <w:lang w:val="en-CA"/>
+        </w:rPr>
+        <w:t xml:space="preserve"> line to ensure it is </w:t>
+      </w:r>
+      <w:r>
+        <w:rPr>
+          <w:lang w:val="en-CA"/>
+        </w:rPr>
+        <w:t xml:space="preserve">logic </w:t>
+      </w:r>
+      <w:r>
+        <w:rPr>
+          <w:lang w:val="en-CA"/>
+        </w:rPr>
+        <w:t xml:space="preserve">low when USB is not plugged in. The MBR120 Schottky diode is used to </w:t>
+      </w:r>
+      <w:r>
+        <w:rPr>
+          <w:lang w:val="en-CA"/>
+        </w:rPr>
+        <w:t xml:space="preserve">prevent reverse voltage while </w:t>
+      </w:r>
+      <w:r>
+        <w:rPr>
+          <w:lang w:val="en-CA"/>
+        </w:rPr>
+        <w:t>maintaining</w:t>
+      </w:r>
+      <w:r>
+        <w:rPr>
+          <w:lang w:val="en-CA"/>
+        </w:rPr>
+        <w:t xml:space="preserve"> a fast switching speed. R1 and R4 are used in a voltage divider configuration to divide the input volta</w:t>
+      </w:r>
+      <w:r>
+        <w:rPr>
+          <w:lang w:val="en-CA"/>
+        </w:rPr>
+        <w:t>ge, whether battery or USB, in half</w:t>
+      </w:r>
+      <w:r>
+        <w:rPr>
+          <w:lang w:val="en-CA"/>
+        </w:rPr>
+        <w:t>. This is required as the microcontroller analog pins are 3.3</w:t>
+      </w:r>
+      <w:r>
+        <w:rPr>
+          <w:lang w:val="en-CA"/>
+        </w:rPr>
+        <w:t xml:space="preserve"> </w:t>
+      </w:r>
+      <w:r>
+        <w:rPr>
+          <w:lang w:val="en-CA"/>
+        </w:rPr>
+        <w:t xml:space="preserve">V tolerant and any voltage </w:t>
+      </w:r>
+      <w:r>
+        <w:rPr>
+          <w:lang w:val="en-CA"/>
+        </w:rPr>
+        <w:t xml:space="preserve">greater </w:t>
+      </w:r>
+      <w:r>
+        <w:rPr>
+          <w:lang w:val="en-CA"/>
+        </w:rPr>
+        <w:t xml:space="preserve">may cause damage. This analog pin is used to determine the state of the supply and whether USB is plugged in and how charged the battery is. However, </w:t>
+      </w:r>
+      <w:r>
+        <w:rPr>
+          <w:lang w:val="en-CA"/>
+        </w:rPr>
+        <w:t>to</w:t>
+      </w:r>
+      <w:r>
+        <w:rPr>
+          <w:lang w:val="en-CA"/>
+        </w:rPr>
+        <w:t xml:space="preserve"> prevent a large constant current draw, the resistors have large values of 10 M</w:t>
+      </w:r>
+      <w:r>
+        <w:rPr>
+          <w:rFonts w:cstheme="minorHAnsi"/>
+          <w:lang w:val="en-CA"/>
+        </w:rPr>
+        <w:t>Ω. Since these values are large, they may not be able to provide the ADC or Analog to Digital Converter with enough current and thus, C3 is used to store small amounts of charge.</w:t>
+      </w:r>
+    </w:p>
+    <w:p>
+      <w:pPr>
+        <w:rPr>
+          <w:rFonts w:cstheme="minorHAnsi"/>
+          <w:lang w:val="en-CA"/>
+        </w:rPr>
+      </w:pPr>
+      <w:r>
+        <w:rPr>
+          <w:rFonts w:cstheme="minorHAnsi"/>
+          <w:lang w:val="en-CA"/>
+        </w:rPr>
+        <w:t xml:space="preserve">Finally, the API2112k-3.3 LDO is used to regulate a voltage up to 6.5 V down to 3.3 V. C4 and C5 are used as decoupling capacitors. The enable pin is tied to the supply to ensure that the LDO is constantly </w:t>
+      </w:r>
+      <w:r>
+        <w:rPr>
+          <w:rFonts w:cstheme="minorHAnsi"/>
+          <w:lang w:val="en-CA"/>
+        </w:rPr>
+        <w:t>enabled</w:t>
+      </w:r>
+      <w:r>
+        <w:rPr>
+          <w:rFonts w:cstheme="minorHAnsi"/>
+          <w:lang w:val="en-CA"/>
+        </w:rPr>
+        <w:t>. A block diagram of the AP2112 can be seen in the following figure, outlining its internal circuitry.</w:t>
+      </w:r>
+    </w:p>
+    <w:p>
+      <w:pPr>
+        <w:jc w:val="center"/>
+        <w:rPr>
+          <w:lang w:val="en-CA"/>
+        </w:rPr>
+      </w:pPr>
+      <w:r>
+        <w:rPr>
+          <w:noProof/>
+        </w:rPr>
+        <w:lastRenderedPageBreak/>
+        <w:drawing>
+          <wp:inline distT="0" distB="0" distL="0" distR="0" wp14:anchorId="66768263" wp14:editId="34AB85EF">
+            <wp:extent cx="3876675" cy="2400300"/>
+            <wp:effectExtent l="0" t="0" r="9525" b="0"/>
+            <wp:docPr id="10" name="Picture 10"/>
+            <wp:cNvGraphicFramePr>
+              <a:graphicFrameLocks xmlns:a="http://schemas.openxmlformats.org/drawingml/2006/main" noChangeAspect="1"/>
+            </wp:cNvGraphicFramePr>
+            <a:graphic xmlns:a="http://schemas.openxmlformats.org/drawingml/2006/main">
+              <a:graphicData uri="http://schemas.openxmlformats.org/drawingml/2006/picture">
+                <pic:pic xmlns:pic="http://schemas.openxmlformats.org/drawingml/2006/picture">
+                  <pic:nvPicPr>
+                    <pic:cNvPr id="1" name=""/>
+                    <pic:cNvPicPr/>
+                  </pic:nvPicPr>
+                  <pic:blipFill>
+                    <a:blip r:embed="rId18"/>
+                    <a:stretch>
+                      <a:fillRect/>
+                    </a:stretch>
+                  </pic:blipFill>
+                  <pic:spPr>
+                    <a:xfrm>
+                      <a:off x="0" y="0"/>
+                      <a:ext cx="3876675" cy="2400300"/>
+                    </a:xfrm>
+                    <a:prstGeom prst="rect">
+                      <a:avLst/>
+                    </a:prstGeom>
+                  </pic:spPr>
+                </pic:pic>
+              </a:graphicData>
+            </a:graphic>
+          </wp:inline>
+        </w:drawing>
+      </w:r>
+    </w:p>
+    <w:p>
+      <w:pPr>
+        <w:jc w:val="center"/>
+        <w:rPr>
+          <w:lang w:val="en-CA"/>
+        </w:rPr>
+      </w:pPr>
+      <w:r>
+        <w:rPr>
+          <w:b/>
+          <w:lang w:val="en-CA"/>
+        </w:rPr>
+        <w:t>Figure 10:</w:t>
+      </w:r>
+      <w:r>
+        <w:rPr>
+          <w:lang w:val="en-CA"/>
+        </w:rPr>
+        <w:t xml:space="preserve"> AP2112 Linear Regulator Block Diagram</w:t>
+      </w:r>
+    </w:p>
+    <w:p>
+      <w:pPr>
+        <w:pStyle w:val="Heading3"/>
+        <w:rPr>
+          <w:lang w:val="en-CA"/>
+        </w:rPr>
+      </w:pPr>
+      <w:r>
+        <w:rPr>
+          <w:lang w:val="en-CA"/>
+        </w:rPr>
+        <w:t>Buck Regulator</w:t>
+      </w:r>
+    </w:p>
+    <w:p>
+      <w:pPr>
+        <w:rPr>
+          <w:lang w:val="en-CA"/>
+        </w:rPr>
+      </w:pPr>
+      <w:r>
+        <w:rPr>
+          <w:lang w:val="en-CA"/>
+        </w:rPr>
+        <w:t>The MAX1921</w:t>
+      </w:r>
+      <w:r>
+        <w:rPr>
+          <w:lang w:val="en-CA"/>
+        </w:rPr>
+        <w:t>-18 low voltage b</w:t>
+      </w:r>
+      <w:r>
+        <w:rPr>
+          <w:lang w:val="en-CA"/>
+        </w:rPr>
+        <w:t xml:space="preserve">uck regulator is used to convert 3.3 V outputted by the LDO to 1.8 V. 1.8 V is required by the MAX30102 pulse oximeter while the </w:t>
+      </w:r>
+      <w:r>
+        <w:rPr>
+          <w:lang w:val="en-CA"/>
+        </w:rPr>
+        <w:t>rest</w:t>
+      </w:r>
+      <w:r>
+        <w:rPr>
+          <w:lang w:val="en-CA"/>
+        </w:rPr>
+        <w:t xml:space="preserve"> of the devices operate </w:t>
+      </w:r>
+      <w:r>
+        <w:rPr>
+          <w:lang w:val="en-CA"/>
+        </w:rPr>
+        <w:t>at</w:t>
+      </w:r>
+      <w:r>
+        <w:rPr>
+          <w:lang w:val="en-CA"/>
+        </w:rPr>
+        <w:t xml:space="preserve"> 3.3 V. A buck regulator is used as it is much more efficient than an LDO at large input-output voltage drops, achieving up to 95% efficiency. </w:t>
+      </w:r>
+      <w:r>
+        <w:rPr>
+          <w:b/>
+          <w:lang w:val="en-CA"/>
+        </w:rPr>
+        <w:t>Figure 11</w:t>
+      </w:r>
+      <w:r>
+        <w:rPr>
+          <w:lang w:val="en-CA"/>
+        </w:rPr>
+        <w:t xml:space="preserve"> outlines the schematic for the MAX1921 buck regulator. </w:t>
+      </w:r>
+    </w:p>
+    <w:p>
+      <w:pPr>
+        <w:jc w:val="center"/>
+        <w:rPr>
+          <w:lang w:val="en-CA"/>
+        </w:rPr>
+      </w:pPr>
+      <w:r>
+        <w:rPr>
+          <w:noProof/>
+        </w:rPr>
+        <w:drawing>
+          <wp:inline distT="0" distB="0" distL="0" distR="0" wp14:anchorId="3C043577" wp14:editId="7B5961E2">
+            <wp:extent cx="5629275" cy="2752725"/>
+            <wp:effectExtent l="0" t="0" r="9525" b="9525"/>
+            <wp:docPr id="11" name="Picture 11"/>
+            <wp:cNvGraphicFramePr>
+              <a:graphicFrameLocks xmlns:a="http://schemas.openxmlformats.org/drawingml/2006/main" noChangeAspect="1"/>
+            </wp:cNvGraphicFramePr>
+            <a:graphic xmlns:a="http://schemas.openxmlformats.org/drawingml/2006/main">
+              <a:graphicData uri="http://schemas.openxmlformats.org/drawingml/2006/picture">
+                <pic:pic xmlns:pic="http://schemas.openxmlformats.org/drawingml/2006/picture">
+                  <pic:nvPicPr>
+                    <pic:cNvPr id="1" name=""/>
+                    <pic:cNvPicPr/>
+                  </pic:nvPicPr>
+                  <pic:blipFill>
+                    <a:blip r:embed="rId19"/>
+                    <a:stretch>
+                      <a:fillRect/>
+                    </a:stretch>
+                  </pic:blipFill>
+                  <pic:spPr>
+                    <a:xfrm>
+                      <a:off x="0" y="0"/>
+                      <a:ext cx="5629275" cy="2752725"/>
+                    </a:xfrm>
+                    <a:prstGeom prst="rect">
+                      <a:avLst/>
+                    </a:prstGeom>
+                  </pic:spPr>
+                </pic:pic>
+              </a:graphicData>
+            </a:graphic>
+          </wp:inline>
+        </w:drawing>
+      </w:r>
+    </w:p>
+    <w:p>
+      <w:pPr>
+        <w:jc w:val="center"/>
+        <w:rPr>
+          <w:b/>
+          <w:lang w:val="en-CA"/>
+        </w:rPr>
+      </w:pPr>
+      <w:r>
+        <w:rPr>
+          <w:b/>
+          <w:lang w:val="en-CA"/>
+        </w:rPr>
+        <w:t>Figure 11:</w:t>
+      </w:r>
+      <w:r>
+        <w:rPr>
+          <w:b/>
+          <w:lang w:val="en-CA"/>
+        </w:rPr>
+        <w:t xml:space="preserve"> </w:t>
+      </w:r>
+      <w:r>
+        <w:rPr>
+          <w:lang w:val="en-CA"/>
+        </w:rPr>
+        <w:t>Buck Regulator Schematic</w:t>
+      </w:r>
+    </w:p>
+    <w:p>
+      <w:pPr>
+        <w:rPr>
+          <w:lang w:val="en-CA"/>
+        </w:rPr>
+      </w:pPr>
+      <w:r>
+        <w:rPr>
+          <w:lang w:val="en-CA"/>
+        </w:rPr>
+        <w:t xml:space="preserve">Buck regulators are a form of DC-DC step-down converter </w:t>
+      </w:r>
+      <w:r>
+        <w:rPr>
+          <w:lang w:val="en-CA"/>
+        </w:rPr>
+        <w:t>which switch rapidly, in this case</w:t>
+      </w:r>
+      <w:r>
+        <w:rPr>
+          <w:lang w:val="en-CA"/>
+        </w:rPr>
+        <w:t xml:space="preserve"> at</w:t>
+      </w:r>
+      <w:r>
+        <w:rPr>
+          <w:lang w:val="en-CA"/>
+        </w:rPr>
+        <w:t xml:space="preserve"> 1.2 MHz, to produce a lower fixed voltage from the input. C10 </w:t>
+      </w:r>
+      <w:r>
+        <w:rPr>
+          <w:lang w:val="en-CA"/>
+        </w:rPr>
+        <w:t>and C14 are</w:t>
+      </w:r>
+      <w:r>
+        <w:rPr>
+          <w:lang w:val="en-CA"/>
+        </w:rPr>
+        <w:t xml:space="preserve"> connected to the </w:t>
+      </w:r>
+      <w:r>
+        <w:rPr>
+          <w:lang w:val="en-CA"/>
+        </w:rPr>
+        <w:t xml:space="preserve">input and output </w:t>
+      </w:r>
+      <w:r>
+        <w:rPr>
+          <w:lang w:val="en-CA"/>
+        </w:rPr>
+        <w:t xml:space="preserve">supply of the buck regulator to filter out any ripple currents or voltage peaks and drops. The shutdown pin is connected to the supply so that the regulator always remains </w:t>
+      </w:r>
+      <w:r>
+        <w:rPr>
+          <w:lang w:val="en-CA"/>
+        </w:rPr>
+        <w:t>enabled</w:t>
+      </w:r>
+      <w:r>
+        <w:rPr>
+          <w:lang w:val="en-CA"/>
+        </w:rPr>
+        <w:t>.</w:t>
+      </w:r>
+      <w:r>
+        <w:rPr>
+          <w:lang w:val="en-CA"/>
+        </w:rPr>
+        <w:t xml:space="preserve"> The LX pin is connected to </w:t>
+      </w:r>
+      <w:r>
+        <w:rPr>
+          <w:lang w:val="en-CA"/>
+        </w:rPr>
+        <w:lastRenderedPageBreak/>
+        <w:t xml:space="preserve">an inductor and is used to collect feedback from the output circuitry. R7 is used to select which factory configured output voltage is required while C9 acts as a feed-forward capacitor to ensure stability in the system. </w:t>
+      </w:r>
+    </w:p>
+    <w:p>
+      <w:pPr>
         <w:pStyle w:val="Heading2"/>
         <w:numPr>
           <w:ilvl w:val="1"/>
@@ -2375,6 +3515,423 @@
     </w:p>
     <w:p>
       <w:pPr>
+        <w:rPr>
+          <w:lang w:val="en-CA"/>
+        </w:rPr>
+      </w:pPr>
+      <w:r>
+        <w:rPr>
+          <w:lang w:val="en-CA"/>
+        </w:rPr>
+        <w:t xml:space="preserve">The MAX30102 pulse oximeter is used to obtain infrared and </w:t>
+      </w:r>
+      <w:r>
+        <w:rPr>
+          <w:lang w:val="en-CA"/>
+        </w:rPr>
+        <w:t>red-light</w:t>
+      </w:r>
+      <w:r>
+        <w:rPr>
+          <w:lang w:val="en-CA"/>
+        </w:rPr>
+        <w:t xml:space="preserve"> readings in order to determine a user</w:t>
+      </w:r>
+      <w:r>
+        <w:rPr>
+          <w:lang w:val="en-CA"/>
+        </w:rPr>
+        <w:t>’</w:t>
+      </w:r>
+      <w:r>
+        <w:rPr>
+          <w:lang w:val="en-CA"/>
+        </w:rPr>
+        <w:t>s heart rate and blood oxygen concentration</w:t>
+      </w:r>
+      <w:r>
+        <w:rPr>
+          <w:lang w:val="en-CA"/>
+        </w:rPr>
+        <w:t>. The MAX14595 low-power dual-channel logic-level translator is used to interface the SAMD21’s 3.3 V logic with the MAX30102’s 1.8 V I2C logic. A schematic can be seen in the following figure.</w:t>
+      </w:r>
+    </w:p>
+    <w:p>
+      <w:pPr>
+        <w:jc w:val="center"/>
+        <w:rPr>
+          <w:lang w:val="en-CA"/>
+        </w:rPr>
+      </w:pPr>
+      <w:r>
+        <w:rPr>
+          <w:noProof/>
+        </w:rPr>
+        <w:drawing>
+          <wp:inline distT="0" distB="0" distL="0" distR="0" wp14:anchorId="1DEACDA8" wp14:editId="66013FF9">
+            <wp:extent cx="5943600" cy="1910715"/>
+            <wp:effectExtent l="0" t="0" r="0" b="0"/>
+            <wp:docPr id="16" name="Picture 16"/>
+            <wp:cNvGraphicFramePr>
+              <a:graphicFrameLocks xmlns:a="http://schemas.openxmlformats.org/drawingml/2006/main" noChangeAspect="1"/>
+            </wp:cNvGraphicFramePr>
+            <a:graphic xmlns:a="http://schemas.openxmlformats.org/drawingml/2006/main">
+              <a:graphicData uri="http://schemas.openxmlformats.org/drawingml/2006/picture">
+                <pic:pic xmlns:pic="http://schemas.openxmlformats.org/drawingml/2006/picture">
+                  <pic:nvPicPr>
+                    <pic:cNvPr id="1" name=""/>
+                    <pic:cNvPicPr/>
+                  </pic:nvPicPr>
+                  <pic:blipFill>
+                    <a:blip r:embed="rId20"/>
+                    <a:stretch>
+                      <a:fillRect/>
+                    </a:stretch>
+                  </pic:blipFill>
+                  <pic:spPr>
+                    <a:xfrm>
+                      <a:off x="0" y="0"/>
+                      <a:ext cx="5943600" cy="1910715"/>
+                    </a:xfrm>
+                    <a:prstGeom prst="rect">
+                      <a:avLst/>
+                    </a:prstGeom>
+                  </pic:spPr>
+                </pic:pic>
+              </a:graphicData>
+            </a:graphic>
+          </wp:inline>
+        </w:drawing>
+      </w:r>
+    </w:p>
+    <w:p>
+      <w:pPr>
+        <w:jc w:val="center"/>
+        <w:rPr>
+          <w:b/>
+          <w:lang w:val="en-CA"/>
+        </w:rPr>
+      </w:pPr>
+      <w:r>
+        <w:rPr>
+          <w:b/>
+          <w:lang w:val="en-CA"/>
+        </w:rPr>
+        <w:t>Figure 12:</w:t>
+      </w:r>
+      <w:r>
+        <w:rPr>
+          <w:b/>
+          <w:lang w:val="en-CA"/>
+        </w:rPr>
+        <w:t xml:space="preserve"> </w:t>
+      </w:r>
+      <w:r>
+        <w:rPr>
+          <w:lang w:val="en-CA"/>
+        </w:rPr>
+        <w:t>Pulse Oximeter Sensor Schematic</w:t>
+      </w:r>
+    </w:p>
+    <w:p>
+      <w:pPr>
+        <w:rPr>
+          <w:lang w:val="en-CA"/>
+        </w:rPr>
+      </w:pPr>
+      <w:r>
+        <w:rPr>
+          <w:lang w:val="en-CA"/>
+        </w:rPr>
+        <w:t>As mentioned, the role of the MAX14595 is to shift the signals</w:t>
+      </w:r>
+      <w:r>
+        <w:rPr>
+          <w:lang w:val="en-CA"/>
+        </w:rPr>
+        <w:t>’ logic level</w:t>
+      </w:r>
+      <w:r>
+        <w:rPr>
+          <w:lang w:val="en-CA"/>
+        </w:rPr>
+        <w:t xml:space="preserve"> in a bidirectional manner</w:t>
+      </w:r>
+      <w:r>
+        <w:rPr>
+          <w:lang w:val="en-CA"/>
+        </w:rPr>
+        <w:t xml:space="preserve">. C16 and C17 act as bypass capacitors </w:t>
+      </w:r>
+      <w:r>
+        <w:rPr>
+          <w:lang w:val="en-CA"/>
+        </w:rPr>
+        <w:t>before</w:t>
+      </w:r>
+      <w:r>
+        <w:rPr>
+          <w:lang w:val="en-CA"/>
+        </w:rPr>
+        <w:t xml:space="preserve"> the level translator for both logic supplies. </w:t>
+      </w:r>
+      <w:r>
+        <w:rPr>
+          <w:lang w:val="en-CA"/>
+        </w:rPr>
+        <w:t>This translator can support speed</w:t>
+      </w:r>
+      <w:r>
+        <w:rPr>
+          <w:lang w:val="en-CA"/>
+        </w:rPr>
+        <w:t>s</w:t>
+      </w:r>
+      <w:r>
+        <w:rPr>
+          <w:lang w:val="en-CA"/>
+        </w:rPr>
+        <w:t xml:space="preserve"> up to 8 </w:t>
+      </w:r>
+      <w:r>
+        <w:rPr>
+          <w:lang w:val="en-CA"/>
+        </w:rPr>
+        <w:t>MHz.</w:t>
+      </w:r>
+      <w:r>
+        <w:rPr>
+          <w:lang w:val="en-CA"/>
+        </w:rPr>
+        <w:t xml:space="preserve"> However, this application only uses an I2C bus clocked at 100 KHz. The TS or shutdown pin is constantly driven high to ensure constant normal device operation. </w:t>
+      </w:r>
+      <w:r>
+        <w:rPr>
+          <w:lang w:val="en-CA"/>
+        </w:rPr>
+        <w:t xml:space="preserve">I2C pull-ups are not required for the I2C bus as the level shifter has internal </w:t>
+      </w:r>
+      <w:r>
+        <w:rPr>
+          <w:lang w:val="en-CA"/>
+        </w:rPr>
+        <w:t>pull-ups</w:t>
+      </w:r>
+      <w:r>
+        <w:rPr>
+          <w:lang w:val="en-CA"/>
+        </w:rPr>
+        <w:t xml:space="preserve"> which can pull-up the entire bus as seen in the block diagram below.</w:t>
+      </w:r>
+      <w:r>
+        <w:rPr>
+          <w:lang w:val="en-CA"/>
+        </w:rPr>
+        <w:t xml:space="preserve"> These resistors have a typical value of 7 k</w:t>
+      </w:r>
+      <w:r>
+        <w:rPr>
+          <w:rFonts w:cstheme="minorHAnsi"/>
+          <w:lang w:val="en-CA"/>
+        </w:rPr>
+        <w:t>Ω</w:t>
+      </w:r>
+      <w:r>
+        <w:rPr>
+          <w:lang w:val="en-CA"/>
+        </w:rPr>
+        <w:t>.</w:t>
+      </w:r>
+    </w:p>
+    <w:p>
+      <w:pPr>
+        <w:jc w:val="center"/>
+        <w:rPr>
+          <w:lang w:val="en-CA"/>
+        </w:rPr>
+      </w:pPr>
+      <w:r>
+        <w:rPr>
+          <w:noProof/>
+        </w:rPr>
+        <w:drawing>
+          <wp:inline distT="0" distB="0" distL="0" distR="0" wp14:anchorId="2266420C" wp14:editId="5859D55E">
+            <wp:extent cx="4776717" cy="2223011"/>
+            <wp:effectExtent l="0" t="0" r="5080" b="6350"/>
+            <wp:docPr id="17" name="Picture 17"/>
+            <wp:cNvGraphicFramePr>
+              <a:graphicFrameLocks xmlns:a="http://schemas.openxmlformats.org/drawingml/2006/main" noChangeAspect="1"/>
+            </wp:cNvGraphicFramePr>
+            <a:graphic xmlns:a="http://schemas.openxmlformats.org/drawingml/2006/main">
+              <a:graphicData uri="http://schemas.openxmlformats.org/drawingml/2006/picture">
+                <pic:pic xmlns:pic="http://schemas.openxmlformats.org/drawingml/2006/picture">
+                  <pic:nvPicPr>
+                    <pic:cNvPr id="1" name=""/>
+                    <pic:cNvPicPr/>
+                  </pic:nvPicPr>
+                  <pic:blipFill>
+                    <a:blip r:embed="rId21"/>
+                    <a:stretch>
+                      <a:fillRect/>
+                    </a:stretch>
+                  </pic:blipFill>
+                  <pic:spPr>
+                    <a:xfrm>
+                      <a:off x="0" y="0"/>
+                      <a:ext cx="4794296" cy="2231192"/>
+                    </a:xfrm>
+                    <a:prstGeom prst="rect">
+                      <a:avLst/>
+                    </a:prstGeom>
+                  </pic:spPr>
+                </pic:pic>
+              </a:graphicData>
+            </a:graphic>
+          </wp:inline>
+        </w:drawing>
+      </w:r>
+    </w:p>
+    <w:p>
+      <w:pPr>
+        <w:jc w:val="center"/>
+        <w:rPr>
+          <w:b/>
+          <w:lang w:val="en-CA"/>
+        </w:rPr>
+      </w:pPr>
+      <w:r>
+        <w:rPr>
+          <w:b/>
+          <w:lang w:val="en-CA"/>
+        </w:rPr>
+        <w:t>Figure 13:</w:t>
+      </w:r>
+      <w:r>
+        <w:rPr>
+          <w:b/>
+          <w:lang w:val="en-CA"/>
+        </w:rPr>
+        <w:t xml:space="preserve"> </w:t>
+      </w:r>
+      <w:r>
+        <w:rPr>
+          <w:lang w:val="en-CA"/>
+        </w:rPr>
+        <w:t>MAX14595 Level Shifter Block Diagram</w:t>
+      </w:r>
+    </w:p>
+    <w:p>
+      <w:pPr>
+        <w:rPr>
+          <w:lang w:val="en-CA"/>
+        </w:rPr>
+      </w:pPr>
+      <w:r>
+        <w:rPr>
+          <w:lang w:val="en-CA"/>
+        </w:rPr>
+        <w:lastRenderedPageBreak/>
+        <w:t xml:space="preserve">As mentioned, the optical sensor operates on 1.8 V and communicates with the SAMD21 over the I2C interface. The MAX30102 is also supplied with 3.3 V for the red and infrared LEDs. All supplies are connected to bypass capacitors, C15 and C18. A block diagram demonstrating the internal ADC, </w:t>
+      </w:r>
+      <w:r>
+        <w:rPr>
+          <w:lang w:val="en-CA"/>
+        </w:rPr>
+        <w:t xml:space="preserve">serial </w:t>
+      </w:r>
+      <w:r>
+        <w:rPr>
+          <w:lang w:val="en-CA"/>
+        </w:rPr>
+        <w:t>interfaces, LED drivers, and filters can be seen below.</w:t>
+      </w:r>
+    </w:p>
+    <w:p>
+      <w:pPr>
+        <w:jc w:val="center"/>
+        <w:rPr>
+          <w:lang w:val="en-CA"/>
+        </w:rPr>
+      </w:pPr>
+      <w:r>
+        <w:rPr>
+          <w:noProof/>
+        </w:rPr>
+        <w:drawing>
+          <wp:inline distT="0" distB="0" distL="0" distR="0" wp14:anchorId="5E8C8B4F" wp14:editId="61FB0DD6">
+            <wp:extent cx="4562475" cy="2228850"/>
+            <wp:effectExtent l="0" t="0" r="9525" b="0"/>
+            <wp:docPr id="18" name="Picture 18"/>
+            <wp:cNvGraphicFramePr>
+              <a:graphicFrameLocks xmlns:a="http://schemas.openxmlformats.org/drawingml/2006/main" noChangeAspect="1"/>
+            </wp:cNvGraphicFramePr>
+            <a:graphic xmlns:a="http://schemas.openxmlformats.org/drawingml/2006/main">
+              <a:graphicData uri="http://schemas.openxmlformats.org/drawingml/2006/picture">
+                <pic:pic xmlns:pic="http://schemas.openxmlformats.org/drawingml/2006/picture">
+                  <pic:nvPicPr>
+                    <pic:cNvPr id="1" name=""/>
+                    <pic:cNvPicPr/>
+                  </pic:nvPicPr>
+                  <pic:blipFill>
+                    <a:blip r:embed="rId22"/>
+                    <a:stretch>
+                      <a:fillRect/>
+                    </a:stretch>
+                  </pic:blipFill>
+                  <pic:spPr>
+                    <a:xfrm>
+                      <a:off x="0" y="0"/>
+                      <a:ext cx="4562475" cy="2228850"/>
+                    </a:xfrm>
+                    <a:prstGeom prst="rect">
+                      <a:avLst/>
+                    </a:prstGeom>
+                  </pic:spPr>
+                </pic:pic>
+              </a:graphicData>
+            </a:graphic>
+          </wp:inline>
+        </w:drawing>
+      </w:r>
+    </w:p>
+    <w:p>
+      <w:pPr>
+        <w:jc w:val="center"/>
+        <w:rPr>
+          <w:b/>
+          <w:lang w:val="en-CA"/>
+        </w:rPr>
+      </w:pPr>
+      <w:r>
+        <w:rPr>
+          <w:b/>
+          <w:lang w:val="en-CA"/>
+        </w:rPr>
+        <w:t>Figure 14</w:t>
+      </w:r>
+      <w:r>
+        <w:rPr>
+          <w:b/>
+          <w:lang w:val="en-CA"/>
+        </w:rPr>
+        <w:t>:</w:t>
+      </w:r>
+      <w:r>
+        <w:rPr>
+          <w:b/>
+          <w:lang w:val="en-CA"/>
+        </w:rPr>
+        <w:t xml:space="preserve"> </w:t>
+      </w:r>
+      <w:r>
+        <w:rPr>
+          <w:lang w:val="en-CA"/>
+        </w:rPr>
+        <w:t>MAX30102 Block Diagram</w:t>
+      </w:r>
+    </w:p>
+    <w:p>
+      <w:pPr>
         <w:pStyle w:val="Heading2"/>
         <w:numPr>
           <w:ilvl w:val="1"/>
@@ -2393,6 +3950,274 @@
     </w:p>
     <w:p>
       <w:pPr>
+        <w:rPr>
+          <w:lang w:val="en-CA"/>
+        </w:rPr>
+      </w:pPr>
+      <w:r>
+        <w:rPr>
+          <w:lang w:val="en-CA"/>
+        </w:rPr>
+        <w:t xml:space="preserve">The MPU-9250 9-axis motion tracking device is used to detect steps, user movement, and used for motion wakeup detection. The MPU-9250 houses a </w:t>
+      </w:r>
+      <w:r>
+        <w:rPr>
+          <w:lang w:val="en-CA"/>
+        </w:rPr>
+        <w:t>3-axis</w:t>
+      </w:r>
+      <w:r>
+        <w:rPr>
+          <w:lang w:val="en-CA"/>
+        </w:rPr>
+        <w:t xml:space="preserve"> accelerometer, gyroscope, and magnetometer.</w:t>
+      </w:r>
+      <w:r>
+        <w:rPr>
+          <w:lang w:val="en-CA"/>
+        </w:rPr>
+        <w:t xml:space="preserve"> The schematic can be seen in the following figure where </w:t>
+      </w:r>
+      <w:r>
+        <w:rPr>
+          <w:lang w:val="en-CA"/>
+        </w:rPr>
+        <w:t xml:space="preserve">C20 acts as a bypass capacitor for the input supply and C21 acts as a filter capacitor for the internal linear regulator. </w:t>
+      </w:r>
+    </w:p>
+    <w:p>
+      <w:pPr>
+        <w:jc w:val="center"/>
+        <w:rPr>
+          <w:lang w:val="en-CA"/>
+        </w:rPr>
+      </w:pPr>
+      <w:r>
+        <w:rPr>
+          <w:noProof/>
+        </w:rPr>
+        <w:drawing>
+          <wp:inline distT="0" distB="0" distL="0" distR="0" wp14:anchorId="420172FD" wp14:editId="0C10511B">
+            <wp:extent cx="5943600" cy="1889125"/>
+            <wp:effectExtent l="0" t="0" r="0" b="0"/>
+            <wp:docPr id="22" name="Picture 22"/>
+            <wp:cNvGraphicFramePr>
+              <a:graphicFrameLocks xmlns:a="http://schemas.openxmlformats.org/drawingml/2006/main" noChangeAspect="1"/>
+            </wp:cNvGraphicFramePr>
+            <a:graphic xmlns:a="http://schemas.openxmlformats.org/drawingml/2006/main">
+              <a:graphicData uri="http://schemas.openxmlformats.org/drawingml/2006/picture">
+                <pic:pic xmlns:pic="http://schemas.openxmlformats.org/drawingml/2006/picture">
+                  <pic:nvPicPr>
+                    <pic:cNvPr id="1" name=""/>
+                    <pic:cNvPicPr/>
+                  </pic:nvPicPr>
+                  <pic:blipFill>
+                    <a:blip r:embed="rId23"/>
+                    <a:stretch>
+                      <a:fillRect/>
+                    </a:stretch>
+                  </pic:blipFill>
+                  <pic:spPr>
+                    <a:xfrm>
+                      <a:off x="0" y="0"/>
+                      <a:ext cx="5943600" cy="1889125"/>
+                    </a:xfrm>
+                    <a:prstGeom prst="rect">
+                      <a:avLst/>
+                    </a:prstGeom>
+                  </pic:spPr>
+                </pic:pic>
+              </a:graphicData>
+            </a:graphic>
+          </wp:inline>
+        </w:drawing>
+      </w:r>
+    </w:p>
+    <w:p>
+      <w:pPr>
+        <w:jc w:val="center"/>
+        <w:rPr>
+          <w:b/>
+          <w:lang w:val="en-CA"/>
+        </w:rPr>
+      </w:pPr>
+      <w:r>
+        <w:rPr>
+          <w:b/>
+          <w:lang w:val="en-CA"/>
+        </w:rPr>
+        <w:t xml:space="preserve">Figure </w:t>
+      </w:r>
+      <w:r>
+        <w:rPr>
+          <w:b/>
+          <w:lang w:val="en-CA"/>
+        </w:rPr>
+        <w:t>15</w:t>
+      </w:r>
+      <w:r>
+        <w:rPr>
+          <w:b/>
+          <w:lang w:val="en-CA"/>
+        </w:rPr>
+        <w:t>:</w:t>
+      </w:r>
+      <w:r>
+        <w:rPr>
+          <w:b/>
+          <w:lang w:val="en-CA"/>
+        </w:rPr>
+        <w:t xml:space="preserve"> Accelerometer Schematic</w:t>
+      </w:r>
+    </w:p>
+    <w:p>
+      <w:pPr>
+        <w:rPr>
+          <w:lang w:val="en-CA"/>
+        </w:rPr>
+      </w:pPr>
+      <w:r>
+        <w:rPr>
+          <w:lang w:val="en-CA"/>
+        </w:rPr>
+        <w:t xml:space="preserve">The MPU-9250 has both an I2C and SPI interface. This implementation uses the 100 KHz I2C bus to communicate with the SAMD21. Furthermore, there is also an interrupt pin which connects to a digital pin on the SAMD21 which is </w:t>
+      </w:r>
+      <w:r>
+        <w:rPr>
+          <w:lang w:val="en-CA"/>
+        </w:rPr>
+        <w:t>active</w:t>
+      </w:r>
+      <w:r>
+        <w:rPr>
+          <w:lang w:val="en-CA"/>
+        </w:rPr>
+        <w:t xml:space="preserve"> when a motion event occurs. Furthermore, the AD0 pin is tied to ground to select the base I2C address. This pin can be tied high to add 1 to the base </w:t>
+      </w:r>
+      <w:r>
+        <w:rPr>
+          <w:lang w:val="en-CA"/>
+        </w:rPr>
+        <w:t xml:space="preserve">I2C </w:t>
+      </w:r>
+      <w:r>
+        <w:rPr>
+          <w:lang w:val="en-CA"/>
+        </w:rPr>
+        <w:t>address.</w:t>
+      </w:r>
+    </w:p>
+    <w:p>
+      <w:pPr>
+        <w:rPr>
+          <w:lang w:val="en-CA"/>
+        </w:rPr>
+      </w:pPr>
+      <w:r>
+        <w:rPr>
+          <w:lang w:val="en-CA"/>
+        </w:rPr>
+        <w:lastRenderedPageBreak/>
+        <w:t>Internally, the MPU-9250 consists of the serial interface, the DMP or Digital Motion Processor which performs some of the data filtering and processing, data and configuration registers, an LDO regulator, a charge pump to generate the high voltage required for the MEMS oscillators</w:t>
+      </w:r>
+      <w:r>
+        <w:rPr>
+          <w:lang w:val="en-CA"/>
+        </w:rPr>
+        <w:t>, and the sensors themselves</w:t>
+      </w:r>
+      <w:r>
+        <w:rPr>
+          <w:lang w:val="en-CA"/>
+        </w:rPr>
+        <w:t xml:space="preserve"> as seen in the following block diagram.</w:t>
+      </w:r>
+    </w:p>
+    <w:p>
+      <w:pPr>
+        <w:jc w:val="center"/>
+        <w:rPr>
+          <w:lang w:val="en-CA"/>
+        </w:rPr>
+      </w:pPr>
+      <w:r>
+        <w:rPr>
+          <w:noProof/>
+        </w:rPr>
+        <w:drawing>
+          <wp:inline distT="0" distB="0" distL="0" distR="0" wp14:anchorId="50EC9FB2" wp14:editId="17C63B85">
+            <wp:extent cx="3568765" cy="3125337"/>
+            <wp:effectExtent l="0" t="0" r="0" b="0"/>
+            <wp:docPr id="23" name="Picture 23"/>
+            <wp:cNvGraphicFramePr>
+              <a:graphicFrameLocks xmlns:a="http://schemas.openxmlformats.org/drawingml/2006/main" noChangeAspect="1"/>
+            </wp:cNvGraphicFramePr>
+            <a:graphic xmlns:a="http://schemas.openxmlformats.org/drawingml/2006/main">
+              <a:graphicData uri="http://schemas.openxmlformats.org/drawingml/2006/picture">
+                <pic:pic xmlns:pic="http://schemas.openxmlformats.org/drawingml/2006/picture">
+                  <pic:nvPicPr>
+                    <pic:cNvPr id="1" name=""/>
+                    <pic:cNvPicPr/>
+                  </pic:nvPicPr>
+                  <pic:blipFill>
+                    <a:blip r:embed="rId24"/>
+                    <a:stretch>
+                      <a:fillRect/>
+                    </a:stretch>
+                  </pic:blipFill>
+                  <pic:spPr>
+                    <a:xfrm>
+                      <a:off x="0" y="0"/>
+                      <a:ext cx="3583203" cy="3137981"/>
+                    </a:xfrm>
+                    <a:prstGeom prst="rect">
+                      <a:avLst/>
+                    </a:prstGeom>
+                  </pic:spPr>
+                </pic:pic>
+              </a:graphicData>
+            </a:graphic>
+          </wp:inline>
+        </w:drawing>
+      </w:r>
+    </w:p>
+    <w:p>
+      <w:pPr>
+        <w:jc w:val="center"/>
+        <w:rPr>
+          <w:b/>
+          <w:lang w:val="en-CA"/>
+        </w:rPr>
+      </w:pPr>
+      <w:r>
+        <w:rPr>
+          <w:b/>
+          <w:lang w:val="en-CA"/>
+        </w:rPr>
+        <w:t xml:space="preserve">Figure </w:t>
+      </w:r>
+      <w:r>
+        <w:rPr>
+          <w:b/>
+          <w:lang w:val="en-CA"/>
+        </w:rPr>
+        <w:t>16</w:t>
+      </w:r>
+      <w:r>
+        <w:rPr>
+          <w:lang w:val="en-CA"/>
+        </w:rPr>
+        <w:t>:</w:t>
+      </w:r>
+      <w:r>
+        <w:rPr>
+          <w:lang w:val="en-CA"/>
+        </w:rPr>
+        <w:t xml:space="preserve"> MPU-9250 Block Diagram</w:t>
+      </w:r>
+    </w:p>
+    <w:p>
+      <w:pPr>
         <w:pStyle w:val="Heading2"/>
         <w:numPr>
           <w:ilvl w:val="1"/>
@@ -2410,6 +4235,166 @@
       </w:r>
     </w:p>
     <w:p>
+      <w:r>
+        <w:rPr>
+          <w:lang w:val="en-CA"/>
+        </w:rPr>
+        <w:t xml:space="preserve">For </w:t>
+      </w:r>
+      <w:r>
+        <w:rPr>
+          <w:lang w:val="en-CA"/>
+        </w:rPr>
+        <w:t>user</w:t>
+      </w:r>
+      <w:r>
+        <w:rPr>
+          <w:lang w:val="en-CA"/>
+        </w:rPr>
+        <w:t xml:space="preserve"> data storage, a </w:t>
+      </w:r>
+      <w:r>
+        <w:t>MB85RC256V</w:t>
+      </w:r>
+      <w:r>
+        <w:t xml:space="preserve"> 32 kB FRAM chip is used over the I2C interface. FRAM or </w:t>
+      </w:r>
+      <w:r>
+        <w:t xml:space="preserve">Ferroelectric </w:t>
+      </w:r>
+      <w:r>
+        <w:t>Random-Access</w:t>
+      </w:r>
+      <w:r>
+        <w:t xml:space="preserve"> Memory</w:t>
+      </w:r>
+      <w:r>
+        <w:t xml:space="preserve"> is a memory storage </w:t>
+      </w:r>
+      <w:r>
+        <w:t>like</w:t>
+      </w:r>
+      <w:r>
+        <w:t xml:space="preserve"> SRAM as it is not prone to wear leveling over time. However, unlike SRAM, it retains memory even when power is not being supplied</w:t>
+      </w:r>
+    </w:p>
+    <w:p>
+      <w:r>
+        <w:t xml:space="preserve">The </w:t>
+      </w:r>
+      <w:r>
+        <w:t>MB85RC256V</w:t>
+      </w:r>
+      <w:r>
+        <w:t xml:space="preserve"> operates at a frequency of 1 MHz and on a 100 KHz I2C bus. The schematic can be seen in the following figure where C19 acts as a bypass and bulk capacitor. The WP or write protect line is held low to allow for continuous writing</w:t>
+      </w:r>
+      <w:r>
+        <w:t>.</w:t>
+      </w:r>
+    </w:p>
+    <w:p>
+      <w:pPr>
+        <w:jc w:val="center"/>
+      </w:pPr>
+      <w:r>
+        <w:rPr>
+          <w:noProof/>
+        </w:rPr>
+        <w:drawing>
+          <wp:inline distT="0" distB="0" distL="0" distR="0" wp14:anchorId="586C4F73" wp14:editId="0FAF2D98">
+            <wp:extent cx="3800901" cy="1591286"/>
+            <wp:effectExtent l="0" t="0" r="0" b="9525"/>
+            <wp:docPr id="19" name="Picture 19"/>
+            <wp:cNvGraphicFramePr>
+              <a:graphicFrameLocks xmlns:a="http://schemas.openxmlformats.org/drawingml/2006/main" noChangeAspect="1"/>
+            </wp:cNvGraphicFramePr>
+            <a:graphic xmlns:a="http://schemas.openxmlformats.org/drawingml/2006/main">
+              <a:graphicData uri="http://schemas.openxmlformats.org/drawingml/2006/picture">
+                <pic:pic xmlns:pic="http://schemas.openxmlformats.org/drawingml/2006/picture">
+                  <pic:nvPicPr>
+                    <pic:cNvPr id="1" name=""/>
+                    <pic:cNvPicPr/>
+                  </pic:nvPicPr>
+                  <pic:blipFill>
+                    <a:blip r:embed="rId25"/>
+                    <a:stretch>
+                      <a:fillRect/>
+                    </a:stretch>
+                  </pic:blipFill>
+                  <pic:spPr>
+                    <a:xfrm>
+                      <a:off x="0" y="0"/>
+                      <a:ext cx="3807279" cy="1593956"/>
+                    </a:xfrm>
+                    <a:prstGeom prst="rect">
+                      <a:avLst/>
+                    </a:prstGeom>
+                  </pic:spPr>
+                </pic:pic>
+              </a:graphicData>
+            </a:graphic>
+          </wp:inline>
+        </w:drawing>
+      </w:r>
+    </w:p>
+    <w:p>
+      <w:pPr>
+        <w:jc w:val="center"/>
+        <w:rPr>
+          <w:b/>
+          <w:lang w:val="en-CA"/>
+        </w:rPr>
+      </w:pPr>
+      <w:r>
+        <w:rPr>
+          <w:b/>
+          <w:lang w:val="en-CA"/>
+        </w:rPr>
+        <w:t xml:space="preserve">Figure </w:t>
+      </w:r>
+      <w:r>
+        <w:rPr>
+          <w:b/>
+          <w:lang w:val="en-CA"/>
+        </w:rPr>
+        <w:t>17</w:t>
+      </w:r>
+      <w:r>
+        <w:rPr>
+          <w:b/>
+          <w:lang w:val="en-CA"/>
+        </w:rPr>
+        <w:t>:</w:t>
+      </w:r>
+      <w:r>
+        <w:rPr>
+          <w:b/>
+          <w:lang w:val="en-CA"/>
+        </w:rPr>
+        <w:t xml:space="preserve"> </w:t>
+      </w:r>
+      <w:r>
+        <w:rPr>
+          <w:lang w:val="en-CA"/>
+        </w:rPr>
+        <w:t>FRAM Schematic</w:t>
+      </w:r>
+    </w:p>
+    <w:p>
+      <w:pPr>
+        <w:rPr>
+          <w:lang w:val="en-CA"/>
+        </w:rPr>
+      </w:pPr>
+      <w:r>
+        <w:rPr>
+          <w:lang w:val="en-CA"/>
+        </w:rPr>
+        <w:lastRenderedPageBreak/>
+        <w:t>Additionally, the address lines, A2, A1, and A0 are all tied to ground to assign the memory its base I2C address. These pins can be used to add a 3-bit number to the base address of the chip.</w:t>
+      </w:r>
+    </w:p>
+    <w:p>
       <w:pPr>
         <w:pStyle w:val="Heading2"/>
         <w:numPr>
@@ -2429,6 +4414,116 @@
     </w:p>
     <w:p>
       <w:pPr>
+        <w:rPr>
+          <w:lang w:val="en-CA"/>
+        </w:rPr>
+      </w:pPr>
+      <w:r>
+        <w:rPr>
+          <w:lang w:val="en-CA"/>
+        </w:rPr>
+        <w:t>The SSD1306 OLED display driver is used to drive a 128 x 64 pixel dot-matrix OLED display. It communicates with the microcontroller over the I2C interface.</w:t>
+      </w:r>
+      <w:r>
+        <w:rPr>
+          <w:lang w:val="en-CA"/>
+        </w:rPr>
+        <w:t xml:space="preserve">  The internals of the driver consist of the serial interface, graphical display data storage, and a display driver which consists of a segment and common driver as seen in the following figure.</w:t>
+      </w:r>
+    </w:p>
+    <w:p>
+      <w:pPr>
+        <w:jc w:val="center"/>
+        <w:rPr>
+          <w:lang w:val="en-CA"/>
+        </w:rPr>
+      </w:pPr>
+      <w:r>
+        <w:rPr>
+          <w:noProof/>
+        </w:rPr>
+        <w:drawing>
+          <wp:inline distT="0" distB="0" distL="0" distR="0" wp14:anchorId="2427EAC2" wp14:editId="1D59DA73">
+            <wp:extent cx="4569618" cy="4838131"/>
+            <wp:effectExtent l="0" t="0" r="2540" b="635"/>
+            <wp:docPr id="24" name="Picture 24"/>
+            <wp:cNvGraphicFramePr>
+              <a:graphicFrameLocks xmlns:a="http://schemas.openxmlformats.org/drawingml/2006/main" noChangeAspect="1"/>
+            </wp:cNvGraphicFramePr>
+            <a:graphic xmlns:a="http://schemas.openxmlformats.org/drawingml/2006/main">
+              <a:graphicData uri="http://schemas.openxmlformats.org/drawingml/2006/picture">
+                <pic:pic xmlns:pic="http://schemas.openxmlformats.org/drawingml/2006/picture">
+                  <pic:nvPicPr>
+                    <pic:cNvPr id="1" name=""/>
+                    <pic:cNvPicPr/>
+                  </pic:nvPicPr>
+                  <pic:blipFill>
+                    <a:blip r:embed="rId26"/>
+                    <a:stretch>
+                      <a:fillRect/>
+                    </a:stretch>
+                  </pic:blipFill>
+                  <pic:spPr>
+                    <a:xfrm>
+                      <a:off x="0" y="0"/>
+                      <a:ext cx="4576654" cy="4845581"/>
+                    </a:xfrm>
+                    <a:prstGeom prst="rect">
+                      <a:avLst/>
+                    </a:prstGeom>
+                  </pic:spPr>
+                </pic:pic>
+              </a:graphicData>
+            </a:graphic>
+          </wp:inline>
+        </w:drawing>
+      </w:r>
+    </w:p>
+    <w:p>
+      <w:pPr>
+        <w:jc w:val="center"/>
+        <w:rPr>
+          <w:b/>
+          <w:lang w:val="en-CA"/>
+        </w:rPr>
+      </w:pPr>
+      <w:r>
+        <w:rPr>
+          <w:b/>
+          <w:lang w:val="en-CA"/>
+        </w:rPr>
+        <w:t xml:space="preserve">Figure </w:t>
+      </w:r>
+      <w:r>
+        <w:rPr>
+          <w:b/>
+          <w:lang w:val="en-CA"/>
+        </w:rPr>
+        <w:t>18</w:t>
+      </w:r>
+      <w:r>
+        <w:rPr>
+          <w:b/>
+          <w:lang w:val="en-CA"/>
+        </w:rPr>
+        <w:t>:</w:t>
+      </w:r>
+      <w:r>
+        <w:rPr>
+          <w:b/>
+          <w:lang w:val="en-CA"/>
+        </w:rPr>
+        <w:t xml:space="preserve"> </w:t>
+      </w:r>
+      <w:r>
+        <w:rPr>
+          <w:lang w:val="en-CA"/>
+        </w:rPr>
+        <w:t>SSD1306 Block Diagram</w:t>
+      </w:r>
+    </w:p>
+    <w:p>
+      <w:pPr>
         <w:pStyle w:val="Heading2"/>
         <w:numPr>
           <w:ilvl w:val="1"/>
@@ -2451,13 +4546,246 @@
           <w:lang w:val="en-CA"/>
         </w:rPr>
       </w:pPr>
-    </w:p>
-    <w:p>
-      <w:pPr>
-        <w:rPr>
-          <w:lang w:val="en-CA"/>
-        </w:rPr>
-      </w:pPr>
+      <w:r>
+        <w:rPr>
+          <w:lang w:val="en-CA"/>
+        </w:rPr>
+        <w:t xml:space="preserve">The SPBTLE-RF low-power Bluetooth Low Energy or BLE network processor is used to communicate with mobile devices over BLE. </w:t>
+      </w:r>
+      <w:r>
+        <w:rPr>
+          <w:lang w:val="en-CA"/>
+        </w:rPr>
+        <w:t>This module communicates with the SAMD21 over the SPI interface and contains the hardware essentials to enable wireless connectiv</w:t>
+      </w:r>
+      <w:bookmarkStart w:id="17" w:name="_GoBack"/>
+      <w:bookmarkEnd w:id="17"/>
+      <w:r>
+        <w:rPr>
+          <w:lang w:val="en-CA"/>
+        </w:rPr>
+        <w:t>ity including the external oscillators, the RF balun acting as the antenna, and host controller interface as seen in the following figure.</w:t>
+      </w:r>
+    </w:p>
+    <w:p>
+      <w:pPr>
+        <w:jc w:val="center"/>
+        <w:rPr>
+          <w:lang w:val="en-CA"/>
+        </w:rPr>
+      </w:pPr>
+      <w:r>
+        <w:rPr>
+          <w:noProof/>
+        </w:rPr>
+        <w:lastRenderedPageBreak/>
+        <w:drawing>
+          <wp:inline distT="0" distB="0" distL="0" distR="0" wp14:anchorId="24C7033D" wp14:editId="3F954425">
+            <wp:extent cx="4931451" cy="3828197"/>
+            <wp:effectExtent l="0" t="0" r="2540" b="1270"/>
+            <wp:docPr id="20" name="Picture 20"/>
+            <wp:cNvGraphicFramePr>
+              <a:graphicFrameLocks xmlns:a="http://schemas.openxmlformats.org/drawingml/2006/main" noChangeAspect="1"/>
+            </wp:cNvGraphicFramePr>
+            <a:graphic xmlns:a="http://schemas.openxmlformats.org/drawingml/2006/main">
+              <a:graphicData uri="http://schemas.openxmlformats.org/drawingml/2006/picture">
+                <pic:pic xmlns:pic="http://schemas.openxmlformats.org/drawingml/2006/picture">
+                  <pic:nvPicPr>
+                    <pic:cNvPr id="1" name=""/>
+                    <pic:cNvPicPr/>
+                  </pic:nvPicPr>
+                  <pic:blipFill>
+                    <a:blip r:embed="rId27"/>
+                    <a:stretch>
+                      <a:fillRect/>
+                    </a:stretch>
+                  </pic:blipFill>
+                  <pic:spPr>
+                    <a:xfrm>
+                      <a:off x="0" y="0"/>
+                      <a:ext cx="4938251" cy="3833476"/>
+                    </a:xfrm>
+                    <a:prstGeom prst="rect">
+                      <a:avLst/>
+                    </a:prstGeom>
+                  </pic:spPr>
+                </pic:pic>
+              </a:graphicData>
+            </a:graphic>
+          </wp:inline>
+        </w:drawing>
+      </w:r>
+    </w:p>
+    <w:p>
+      <w:pPr>
+        <w:jc w:val="center"/>
+        <w:rPr>
+          <w:b/>
+          <w:lang w:val="en-CA"/>
+        </w:rPr>
+      </w:pPr>
+      <w:r>
+        <w:rPr>
+          <w:b/>
+          <w:lang w:val="en-CA"/>
+        </w:rPr>
+        <w:t xml:space="preserve">Figure </w:t>
+      </w:r>
+      <w:r>
+        <w:rPr>
+          <w:b/>
+          <w:lang w:val="en-CA"/>
+        </w:rPr>
+        <w:t>19</w:t>
+      </w:r>
+      <w:r>
+        <w:rPr>
+          <w:b/>
+          <w:lang w:val="en-CA"/>
+        </w:rPr>
+        <w:t>:</w:t>
+      </w:r>
+      <w:r>
+        <w:rPr>
+          <w:b/>
+          <w:lang w:val="en-CA"/>
+        </w:rPr>
+        <w:t xml:space="preserve"> </w:t>
+      </w:r>
+      <w:r>
+        <w:rPr>
+          <w:lang w:val="en-CA"/>
+        </w:rPr>
+        <w:t>SPBTLE-RF Block Diagram</w:t>
+      </w:r>
+    </w:p>
+    <w:p>
+      <w:pPr>
+        <w:rPr>
+          <w:lang w:val="en-CA"/>
+        </w:rPr>
+      </w:pPr>
+      <w:r>
+        <w:rPr>
+          <w:lang w:val="en-CA"/>
+        </w:rPr>
+        <w:t xml:space="preserve">The SPI interface requires a transmit and receive data line, a clock line, and a chip select line. Additionally, a reset line is connected to a digital pin on the SAMD21 to reset the host controller interface when the SAMD21 boots. </w:t>
+      </w:r>
+      <w:r>
+        <w:rPr>
+          <w:lang w:val="en-CA"/>
+        </w:rPr>
+        <w:t>An</w:t>
+      </w:r>
+      <w:r>
+        <w:rPr>
+          <w:lang w:val="en-CA"/>
+        </w:rPr>
+        <w:t xml:space="preserve"> interrupt line is connected from the modules IRQ line to the microcontroller </w:t>
+      </w:r>
+      <w:r>
+        <w:rPr>
+          <w:lang w:val="en-CA"/>
+        </w:rPr>
+        <w:t>and is set</w:t>
+      </w:r>
+      <w:r>
+        <w:rPr>
+          <w:lang w:val="en-CA"/>
+        </w:rPr>
+        <w:t xml:space="preserve"> when a message has been received from a mobile device. A schematic of the module can be seen in the following figure where R8 is used to pull-up the reset line and C22 is used as a bulk capacitor for the supply.</w:t>
+      </w:r>
+    </w:p>
+    <w:p>
+      <w:pPr>
+        <w:jc w:val="center"/>
+        <w:rPr>
+          <w:lang w:val="en-CA"/>
+        </w:rPr>
+      </w:pPr>
+      <w:r>
+        <w:rPr>
+          <w:noProof/>
+        </w:rPr>
+        <w:drawing>
+          <wp:inline distT="0" distB="0" distL="0" distR="0" wp14:anchorId="41BE8D6F" wp14:editId="398576B4">
+            <wp:extent cx="5943600" cy="2117090"/>
+            <wp:effectExtent l="0" t="0" r="0" b="0"/>
+            <wp:docPr id="21" name="Picture 21"/>
+            <wp:cNvGraphicFramePr>
+              <a:graphicFrameLocks xmlns:a="http://schemas.openxmlformats.org/drawingml/2006/main" noChangeAspect="1"/>
+            </wp:cNvGraphicFramePr>
+            <a:graphic xmlns:a="http://schemas.openxmlformats.org/drawingml/2006/main">
+              <a:graphicData uri="http://schemas.openxmlformats.org/drawingml/2006/picture">
+                <pic:pic xmlns:pic="http://schemas.openxmlformats.org/drawingml/2006/picture">
+                  <pic:nvPicPr>
+                    <pic:cNvPr id="1" name=""/>
+                    <pic:cNvPicPr/>
+                  </pic:nvPicPr>
+                  <pic:blipFill>
+                    <a:blip r:embed="rId28"/>
+                    <a:stretch>
+                      <a:fillRect/>
+                    </a:stretch>
+                  </pic:blipFill>
+                  <pic:spPr>
+                    <a:xfrm>
+                      <a:off x="0" y="0"/>
+                      <a:ext cx="5943600" cy="2117090"/>
+                    </a:xfrm>
+                    <a:prstGeom prst="rect">
+                      <a:avLst/>
+                    </a:prstGeom>
+                  </pic:spPr>
+                </pic:pic>
+              </a:graphicData>
+            </a:graphic>
+          </wp:inline>
+        </w:drawing>
+      </w:r>
+    </w:p>
+    <w:p>
+      <w:pPr>
+        <w:jc w:val="center"/>
+        <w:rPr>
+          <w:b/>
+          <w:lang w:val="en-CA"/>
+        </w:rPr>
+      </w:pPr>
+      <w:r>
+        <w:rPr>
+          <w:b/>
+          <w:lang w:val="en-CA"/>
+        </w:rPr>
+        <w:t xml:space="preserve">Figure </w:t>
+      </w:r>
+      <w:r>
+        <w:rPr>
+          <w:b/>
+          <w:lang w:val="en-CA"/>
+        </w:rPr>
+        <w:t>20</w:t>
+      </w:r>
+      <w:r>
+        <w:rPr>
+          <w:b/>
+          <w:lang w:val="en-CA"/>
+        </w:rPr>
+        <w:t>:</w:t>
+      </w:r>
+      <w:r>
+        <w:rPr>
+          <w:b/>
+          <w:lang w:val="en-CA"/>
+        </w:rPr>
+        <w:t xml:space="preserve"> </w:t>
+      </w:r>
+      <w:r>
+        <w:rPr>
+          <w:lang w:val="en-CA"/>
+        </w:rPr>
+        <w:t>SPBTLE-RF Schematic</w:t>
+      </w:r>
     </w:p>
     <w:bookmarkEnd w:id="1"/>
     <w:bookmarkEnd w:id="2"/>
